--- a/SWP/Week2/Docs/link figma.docx
+++ b/SWP/Week2/Docs/link figma.docx
@@ -532,16 +532,1028 @@
         </w:rPr>
         <w:fldChar w:fldCharType="end"/>
       </w:r>
-    </w:p>
-    <w:p>
-      <w:pPr>
-        <w:rPr>
-          <w:rFonts w:hint="default"/>
-          <w:lang w:val="en-US"/>
-        </w:rPr>
-      </w:pPr>
       <w:bookmarkStart w:id="0" w:name="_GoBack"/>
       <w:bookmarkEnd w:id="0"/>
+    </w:p>
+    <w:p>
+      <w:pPr>
+        <w:rPr>
+          <w:rFonts w:hint="default"/>
+          <w:lang w:val="en-US"/>
+        </w:rPr>
+      </w:pPr>
+      <w:r>
+        <w:rPr>
+          <w:rFonts w:hint="default"/>
+          <w:lang w:val="en-US"/>
+        </w:rPr>
+        <w:t>Course Details: done</w:t>
+      </w:r>
+    </w:p>
+    <w:p>
+      <w:pPr>
+        <w:rPr>
+          <w:rFonts w:hint="default"/>
+          <w:lang w:val="en-US"/>
+        </w:rPr>
+      </w:pPr>
+      <w:r>
+        <w:rPr>
+          <w:rFonts w:hint="default"/>
+          <w:lang w:val="en-US"/>
+        </w:rPr>
+        <w:fldChar w:fldCharType="begin"/>
+      </w:r>
+      <w:r>
+        <w:rPr>
+          <w:rFonts w:hint="default"/>
+          <w:lang w:val="en-US"/>
+        </w:rPr>
+        <w:instrText xml:space="preserve"> HYPERLINK "https://www.figma.com/file/JFur3uxRtGg4pPurpAeesH/Course-Details?type=design&amp;node-id=0-1&amp;t=8PiPJAO6BTRg0foD-0" </w:instrText>
+      </w:r>
+      <w:r>
+        <w:rPr>
+          <w:rFonts w:hint="default"/>
+          <w:lang w:val="en-US"/>
+        </w:rPr>
+        <w:fldChar w:fldCharType="separate"/>
+      </w:r>
+      <w:r>
+        <w:rPr>
+          <w:rStyle w:val="4"/>
+          <w:rFonts w:hint="default"/>
+          <w:lang w:val="en-US"/>
+        </w:rPr>
+        <w:t>https://www.figma.com/file/JFur3uxRtGg4pPurpAeesH/Course-Details?type=design&amp;node-id=0-1&amp;t=8PiPJAO6BTRg0foD-0</w:t>
+      </w:r>
+      <w:r>
+        <w:rPr>
+          <w:rFonts w:hint="default"/>
+          <w:lang w:val="en-US"/>
+        </w:rPr>
+        <w:fldChar w:fldCharType="end"/>
+      </w:r>
+    </w:p>
+    <w:p>
+      <w:pPr>
+        <w:rPr>
+          <w:rFonts w:hint="default"/>
+          <w:lang w:val="en-US"/>
+        </w:rPr>
+      </w:pPr>
+    </w:p>
+    <w:p>
+      <w:pPr>
+        <w:rPr>
+          <w:rFonts w:hint="default"/>
+          <w:lang w:val="en-US"/>
+        </w:rPr>
+      </w:pPr>
+    </w:p>
+    <w:p>
+      <w:pPr>
+        <w:rPr>
+          <w:rFonts w:hint="default"/>
+          <w:lang w:val="en-US"/>
+        </w:rPr>
+      </w:pPr>
+    </w:p>
+    <w:p>
+      <w:pPr>
+        <w:rPr>
+          <w:rFonts w:hint="default"/>
+          <w:lang w:val="en-US"/>
+        </w:rPr>
+      </w:pPr>
+      <w:r>
+        <w:rPr>
+          <w:rFonts w:hint="default"/>
+          <w:lang w:val="en-US"/>
+        </w:rPr>
+        <w:t xml:space="preserve"> Course Register: done </w:t>
+      </w:r>
+    </w:p>
+    <w:p>
+      <w:pPr>
+        <w:rPr>
+          <w:rFonts w:hint="default"/>
+          <w:lang w:val="en-US"/>
+        </w:rPr>
+      </w:pPr>
+      <w:r>
+        <w:rPr>
+          <w:rFonts w:hint="default"/>
+          <w:lang w:val="en-US"/>
+        </w:rPr>
+        <w:fldChar w:fldCharType="begin"/>
+      </w:r>
+      <w:r>
+        <w:rPr>
+          <w:rFonts w:hint="default"/>
+          <w:lang w:val="en-US"/>
+        </w:rPr>
+        <w:instrText xml:space="preserve"> HYPERLINK "https://www.figma.com/file/Z73o3KoY8bKdj5D3hDlRn1/Course-Register?type=design&amp;node-id=0-1&amp;t=EtmAansmknAGlUcY-0" </w:instrText>
+      </w:r>
+      <w:r>
+        <w:rPr>
+          <w:rFonts w:hint="default"/>
+          <w:lang w:val="en-US"/>
+        </w:rPr>
+        <w:fldChar w:fldCharType="separate"/>
+      </w:r>
+      <w:r>
+        <w:rPr>
+          <w:rStyle w:val="4"/>
+          <w:rFonts w:hint="default"/>
+          <w:lang w:val="en-US"/>
+        </w:rPr>
+        <w:t>https://www.figma.com/file/Z73o3KoY8bKdj5D3hDlRn1/Course-Register?type=design&amp;node-id=0-1&amp;t=EtmAansmknAGlUcY-0</w:t>
+      </w:r>
+      <w:r>
+        <w:rPr>
+          <w:rFonts w:hint="default"/>
+          <w:lang w:val="en-US"/>
+        </w:rPr>
+        <w:fldChar w:fldCharType="end"/>
+      </w:r>
+    </w:p>
+    <w:p>
+      <w:pPr>
+        <w:rPr>
+          <w:rFonts w:hint="default"/>
+          <w:lang w:val="en-US"/>
+        </w:rPr>
+      </w:pPr>
+    </w:p>
+    <w:p>
+      <w:pPr>
+        <w:rPr>
+          <w:rFonts w:hint="default"/>
+          <w:lang w:val="en-US"/>
+        </w:rPr>
+      </w:pPr>
+    </w:p>
+    <w:p>
+      <w:pPr>
+        <w:rPr>
+          <w:rFonts w:hint="default"/>
+          <w:lang w:val="en-US"/>
+        </w:rPr>
+      </w:pPr>
+    </w:p>
+    <w:p>
+      <w:pPr>
+        <w:rPr>
+          <w:rFonts w:hint="default"/>
+          <w:lang w:val="en-US"/>
+        </w:rPr>
+      </w:pPr>
+      <w:r>
+        <w:rPr>
+          <w:rFonts w:hint="default"/>
+          <w:lang w:val="en-US"/>
+        </w:rPr>
+        <w:t>Quiz Lesson : done</w:t>
+      </w:r>
+    </w:p>
+    <w:p>
+      <w:pPr>
+        <w:rPr>
+          <w:rFonts w:hint="default"/>
+          <w:lang w:val="en-US"/>
+        </w:rPr>
+      </w:pPr>
+      <w:r>
+        <w:rPr>
+          <w:rFonts w:hint="default"/>
+          <w:lang w:val="en-US"/>
+        </w:rPr>
+        <w:fldChar w:fldCharType="begin"/>
+      </w:r>
+      <w:r>
+        <w:rPr>
+          <w:rFonts w:hint="default"/>
+          <w:lang w:val="en-US"/>
+        </w:rPr>
+        <w:instrText xml:space="preserve"> HYPERLINK "https://www.figma.com/file/h69Cy89ampmjy4a0HmV4Fm/Quiz-Lesson?type=design&amp;node-id=0-1&amp;t=Ol1xTQjJhqw0dX3M-0" </w:instrText>
+      </w:r>
+      <w:r>
+        <w:rPr>
+          <w:rFonts w:hint="default"/>
+          <w:lang w:val="en-US"/>
+        </w:rPr>
+        <w:fldChar w:fldCharType="separate"/>
+      </w:r>
+      <w:r>
+        <w:rPr>
+          <w:rStyle w:val="4"/>
+          <w:rFonts w:hint="default"/>
+          <w:lang w:val="en-US"/>
+        </w:rPr>
+        <w:t>https://www.figma.com/file/h69Cy89ampmjy4a0HmV4Fm/Quiz-Lesson?type=design&amp;node-id=0-1&amp;t=Ol1xTQjJhqw0dX3M-0</w:t>
+      </w:r>
+      <w:r>
+        <w:rPr>
+          <w:rFonts w:hint="default"/>
+          <w:lang w:val="en-US"/>
+        </w:rPr>
+        <w:fldChar w:fldCharType="end"/>
+      </w:r>
+    </w:p>
+    <w:p>
+      <w:pPr>
+        <w:rPr>
+          <w:rFonts w:hint="default"/>
+          <w:lang w:val="en-US"/>
+        </w:rPr>
+      </w:pPr>
+    </w:p>
+    <w:p>
+      <w:pPr>
+        <w:rPr>
+          <w:rFonts w:hint="default"/>
+          <w:lang w:val="en-US"/>
+        </w:rPr>
+      </w:pPr>
+    </w:p>
+    <w:p>
+      <w:pPr>
+        <w:rPr>
+          <w:rFonts w:hint="default"/>
+          <w:lang w:val="en-US"/>
+        </w:rPr>
+      </w:pPr>
+    </w:p>
+    <w:p>
+      <w:pPr>
+        <w:rPr>
+          <w:rFonts w:hint="default"/>
+          <w:lang w:val="en-US"/>
+        </w:rPr>
+      </w:pPr>
+    </w:p>
+    <w:p>
+      <w:pPr>
+        <w:rPr>
+          <w:rFonts w:hint="default"/>
+          <w:lang w:val="en-US"/>
+        </w:rPr>
+      </w:pPr>
+      <w:r>
+        <w:rPr>
+          <w:rFonts w:hint="default"/>
+          <w:lang w:val="en-US"/>
+        </w:rPr>
+        <w:t>Quiz Handle: done</w:t>
+      </w:r>
+    </w:p>
+    <w:p>
+      <w:pPr>
+        <w:rPr>
+          <w:rFonts w:hint="default"/>
+          <w:lang w:val="en-US"/>
+        </w:rPr>
+      </w:pPr>
+      <w:r>
+        <w:rPr>
+          <w:rFonts w:hint="default"/>
+          <w:lang w:val="en-US"/>
+        </w:rPr>
+        <w:fldChar w:fldCharType="begin"/>
+      </w:r>
+      <w:r>
+        <w:rPr>
+          <w:rFonts w:hint="default"/>
+          <w:lang w:val="en-US"/>
+        </w:rPr>
+        <w:instrText xml:space="preserve"> HYPERLINK "https://www.figma.com/file/6Uhw5uQa6ARLeJ459fAefA/Untitled?type=design&amp;t=OAAftboBnghbvaYz-0" </w:instrText>
+      </w:r>
+      <w:r>
+        <w:rPr>
+          <w:rFonts w:hint="default"/>
+          <w:lang w:val="en-US"/>
+        </w:rPr>
+        <w:fldChar w:fldCharType="separate"/>
+      </w:r>
+      <w:r>
+        <w:rPr>
+          <w:rStyle w:val="4"/>
+          <w:rFonts w:hint="default"/>
+          <w:lang w:val="en-US"/>
+        </w:rPr>
+        <w:t>https://www.figma.com/file/6Uhw5uQa6ARLeJ459fAefA/Untitled?type=design&amp;t=OAAftboBnghbvaYz-0</w:t>
+      </w:r>
+      <w:r>
+        <w:rPr>
+          <w:rFonts w:hint="default"/>
+          <w:lang w:val="en-US"/>
+        </w:rPr>
+        <w:fldChar w:fldCharType="end"/>
+      </w:r>
+    </w:p>
+    <w:p>
+      <w:pPr>
+        <w:rPr>
+          <w:rFonts w:hint="default"/>
+          <w:lang w:val="en-US"/>
+        </w:rPr>
+      </w:pPr>
+    </w:p>
+    <w:p>
+      <w:pPr>
+        <w:rPr>
+          <w:rFonts w:hint="default"/>
+          <w:lang w:val="en-US"/>
+        </w:rPr>
+      </w:pPr>
+    </w:p>
+    <w:p>
+      <w:pPr>
+        <w:rPr>
+          <w:rFonts w:hint="default"/>
+          <w:lang w:val="en-US"/>
+        </w:rPr>
+      </w:pPr>
+    </w:p>
+    <w:p>
+      <w:pPr>
+        <w:rPr>
+          <w:rFonts w:hint="default"/>
+          <w:lang w:val="en-US"/>
+        </w:rPr>
+      </w:pPr>
+    </w:p>
+    <w:p>
+      <w:pPr>
+        <w:rPr>
+          <w:rFonts w:hint="default"/>
+          <w:lang w:val="en-US"/>
+        </w:rPr>
+      </w:pPr>
+      <w:r>
+        <w:rPr>
+          <w:rFonts w:hint="default"/>
+          <w:lang w:val="en-US"/>
+        </w:rPr>
+        <w:t>Quiz Review: done</w:t>
+      </w:r>
+    </w:p>
+    <w:p>
+      <w:pPr>
+        <w:rPr>
+          <w:rFonts w:hint="default"/>
+          <w:lang w:val="en-US"/>
+        </w:rPr>
+      </w:pPr>
+      <w:r>
+        <w:rPr>
+          <w:rFonts w:hint="default"/>
+          <w:lang w:val="en-US"/>
+        </w:rPr>
+        <w:fldChar w:fldCharType="begin"/>
+      </w:r>
+      <w:r>
+        <w:rPr>
+          <w:rFonts w:hint="default"/>
+          <w:lang w:val="en-US"/>
+        </w:rPr>
+        <w:instrText xml:space="preserve"> HYPERLINK "https://www.figma.com/file/8O3ESsabrdTtIkc1JZN75z/Quiz-Review?type=design&amp;node-id=0-1&amp;t=VrJrlKXF4ezVsCwk-0" </w:instrText>
+      </w:r>
+      <w:r>
+        <w:rPr>
+          <w:rFonts w:hint="default"/>
+          <w:lang w:val="en-US"/>
+        </w:rPr>
+        <w:fldChar w:fldCharType="separate"/>
+      </w:r>
+      <w:r>
+        <w:rPr>
+          <w:rStyle w:val="4"/>
+          <w:rFonts w:hint="default"/>
+          <w:lang w:val="en-US"/>
+        </w:rPr>
+        <w:t>https://www.figma.com/file/8O3ESsabrdTtIkc1JZN75z/Quiz-Review?type=design&amp;node-id=0-1&amp;t=VrJrlKXF4ezVsCwk-0</w:t>
+      </w:r>
+      <w:r>
+        <w:rPr>
+          <w:rFonts w:hint="default"/>
+          <w:lang w:val="en-US"/>
+        </w:rPr>
+        <w:fldChar w:fldCharType="end"/>
+      </w:r>
+    </w:p>
+    <w:p>
+      <w:pPr>
+        <w:rPr>
+          <w:rFonts w:hint="default"/>
+          <w:lang w:val="en-US"/>
+        </w:rPr>
+      </w:pPr>
+    </w:p>
+    <w:p>
+      <w:pPr>
+        <w:rPr>
+          <w:rFonts w:hint="default"/>
+          <w:lang w:val="en-US"/>
+        </w:rPr>
+      </w:pPr>
+    </w:p>
+    <w:p>
+      <w:pPr>
+        <w:rPr>
+          <w:rFonts w:hint="default"/>
+          <w:lang w:val="en-US"/>
+        </w:rPr>
+      </w:pPr>
+    </w:p>
+    <w:p>
+      <w:pPr>
+        <w:rPr>
+          <w:rFonts w:hint="default"/>
+          <w:lang w:val="en-US"/>
+        </w:rPr>
+      </w:pPr>
+    </w:p>
+    <w:p>
+      <w:pPr>
+        <w:rPr>
+          <w:rFonts w:hint="default"/>
+          <w:lang w:val="en-US"/>
+        </w:rPr>
+      </w:pPr>
+      <w:r>
+        <w:rPr>
+          <w:rFonts w:hint="default"/>
+          <w:lang w:val="en-US"/>
+        </w:rPr>
+        <w:t>Dashboard: done</w:t>
+      </w:r>
+    </w:p>
+    <w:p>
+      <w:pPr>
+        <w:rPr>
+          <w:rFonts w:hint="default"/>
+          <w:lang w:val="en-US"/>
+        </w:rPr>
+      </w:pPr>
+      <w:r>
+        <w:rPr>
+          <w:rFonts w:hint="default"/>
+          <w:lang w:val="en-US"/>
+        </w:rPr>
+        <w:fldChar w:fldCharType="begin"/>
+      </w:r>
+      <w:r>
+        <w:rPr>
+          <w:rFonts w:hint="default"/>
+          <w:lang w:val="en-US"/>
+        </w:rPr>
+        <w:instrText xml:space="preserve"> HYPERLINK "https://www.figma.com/file/Xx6TtL1e5HxrdO6eaHSU0Y/Dashboard?type=design&amp;node-id=0-1&amp;t=N5wjOv0KPTYb0Vsp-0/" </w:instrText>
+      </w:r>
+      <w:r>
+        <w:rPr>
+          <w:rFonts w:hint="default"/>
+          <w:lang w:val="en-US"/>
+        </w:rPr>
+        <w:fldChar w:fldCharType="separate"/>
+      </w:r>
+      <w:r>
+        <w:rPr>
+          <w:rStyle w:val="4"/>
+          <w:rFonts w:hint="default"/>
+          <w:lang w:val="en-US"/>
+        </w:rPr>
+        <w:t>https://www.figma.com/file/Xx6TtL1e5HxrdO6eaHSU0Y/Dashboard?type=design&amp;node-id=0-1&amp;t=N5wjOv0KPTYb0Vsp-0\</w:t>
+      </w:r>
+      <w:r>
+        <w:rPr>
+          <w:rFonts w:hint="default"/>
+          <w:lang w:val="en-US"/>
+        </w:rPr>
+        <w:fldChar w:fldCharType="end"/>
+      </w:r>
+    </w:p>
+    <w:p>
+      <w:pPr>
+        <w:rPr>
+          <w:rFonts w:hint="default"/>
+          <w:lang w:val="en-US"/>
+        </w:rPr>
+      </w:pPr>
+    </w:p>
+    <w:p>
+      <w:pPr>
+        <w:rPr>
+          <w:rFonts w:hint="default"/>
+          <w:lang w:val="en-US"/>
+        </w:rPr>
+      </w:pPr>
+    </w:p>
+    <w:p>
+      <w:pPr>
+        <w:rPr>
+          <w:rFonts w:hint="default"/>
+          <w:lang w:val="en-US"/>
+        </w:rPr>
+      </w:pPr>
+    </w:p>
+    <w:p>
+      <w:pPr>
+        <w:rPr>
+          <w:rFonts w:hint="default"/>
+          <w:lang w:val="en-US"/>
+        </w:rPr>
+      </w:pPr>
+    </w:p>
+    <w:p>
+      <w:pPr>
+        <w:rPr>
+          <w:rFonts w:hint="default"/>
+          <w:lang w:val="en-US"/>
+        </w:rPr>
+      </w:pPr>
+      <w:r>
+        <w:rPr>
+          <w:rFonts w:hint="default"/>
+          <w:lang w:val="en-US"/>
+        </w:rPr>
+        <w:t>Post Details: done</w:t>
+      </w:r>
+    </w:p>
+    <w:p>
+      <w:pPr>
+        <w:rPr>
+          <w:rFonts w:hint="default"/>
+          <w:lang w:val="en-US"/>
+        </w:rPr>
+      </w:pPr>
+      <w:r>
+        <w:rPr>
+          <w:rFonts w:hint="default"/>
+          <w:lang w:val="en-US"/>
+        </w:rPr>
+        <w:fldChar w:fldCharType="begin"/>
+      </w:r>
+      <w:r>
+        <w:rPr>
+          <w:rFonts w:hint="default"/>
+          <w:lang w:val="en-US"/>
+        </w:rPr>
+        <w:instrText xml:space="preserve"> HYPERLINK "https://www.figma.com/file/eIRQXsZW2hEri6Mx6ffll7/Post-Details?type=design&amp;node-id=0-1&amp;t=1D3pOTD4iPIu2oQd-0" </w:instrText>
+      </w:r>
+      <w:r>
+        <w:rPr>
+          <w:rFonts w:hint="default"/>
+          <w:lang w:val="en-US"/>
+        </w:rPr>
+        <w:fldChar w:fldCharType="separate"/>
+      </w:r>
+      <w:r>
+        <w:rPr>
+          <w:rStyle w:val="4"/>
+          <w:rFonts w:hint="default"/>
+          <w:lang w:val="en-US"/>
+        </w:rPr>
+        <w:t>https://www.figma.com/file/eIRQXsZW2hEri6Mx6ffll7/Post-Details?type=design&amp;node-id=0-1&amp;t=1D3pOTD4iPIu2oQd-0</w:t>
+      </w:r>
+      <w:r>
+        <w:rPr>
+          <w:rFonts w:hint="default"/>
+          <w:lang w:val="en-US"/>
+        </w:rPr>
+        <w:fldChar w:fldCharType="end"/>
+      </w:r>
+    </w:p>
+    <w:p>
+      <w:pPr>
+        <w:rPr>
+          <w:rFonts w:hint="default"/>
+          <w:lang w:val="en-US"/>
+        </w:rPr>
+      </w:pPr>
+    </w:p>
+    <w:p>
+      <w:pPr>
+        <w:rPr>
+          <w:rFonts w:hint="default"/>
+          <w:lang w:val="en-US"/>
+        </w:rPr>
+      </w:pPr>
+    </w:p>
+    <w:p>
+      <w:pPr>
+        <w:rPr>
+          <w:rFonts w:hint="default"/>
+          <w:lang w:val="en-US"/>
+        </w:rPr>
+      </w:pPr>
+    </w:p>
+    <w:p>
+      <w:pPr>
+        <w:rPr>
+          <w:rFonts w:hint="default"/>
+          <w:lang w:val="en-US"/>
+        </w:rPr>
+      </w:pPr>
+      <w:r>
+        <w:rPr>
+          <w:rFonts w:hint="default"/>
+          <w:lang w:val="en-US"/>
+        </w:rPr>
+        <w:t>Sliders List: done</w:t>
+      </w:r>
+    </w:p>
+    <w:p>
+      <w:pPr>
+        <w:rPr>
+          <w:rFonts w:hint="default"/>
+          <w:lang w:val="en-US"/>
+        </w:rPr>
+      </w:pPr>
+      <w:r>
+        <w:rPr>
+          <w:rFonts w:hint="default"/>
+          <w:lang w:val="en-US"/>
+        </w:rPr>
+        <w:fldChar w:fldCharType="begin"/>
+      </w:r>
+      <w:r>
+        <w:rPr>
+          <w:rFonts w:hint="default"/>
+          <w:lang w:val="en-US"/>
+        </w:rPr>
+        <w:instrText xml:space="preserve"> HYPERLINK "https://www.figma.com/file/AaenWPaRe2Zs0zIjw5dEn7/Sliders-List?type=design&amp;node-id=0-1&amp;t=k05d1fHyIpS3p2wk-0" </w:instrText>
+      </w:r>
+      <w:r>
+        <w:rPr>
+          <w:rFonts w:hint="default"/>
+          <w:lang w:val="en-US"/>
+        </w:rPr>
+        <w:fldChar w:fldCharType="separate"/>
+      </w:r>
+      <w:r>
+        <w:rPr>
+          <w:rStyle w:val="4"/>
+          <w:rFonts w:hint="default"/>
+          <w:lang w:val="en-US"/>
+        </w:rPr>
+        <w:t>https://www.figma.com/file/AaenWPaRe2Zs0zIjw5dEn7/Sliders-List?type=design&amp;node-id=0-1&amp;t=k05d1fHyIpS3p2wk-0</w:t>
+      </w:r>
+      <w:r>
+        <w:rPr>
+          <w:rFonts w:hint="default"/>
+          <w:lang w:val="en-US"/>
+        </w:rPr>
+        <w:fldChar w:fldCharType="end"/>
+      </w:r>
+    </w:p>
+    <w:p>
+      <w:pPr>
+        <w:rPr>
+          <w:rFonts w:hint="default"/>
+          <w:lang w:val="en-US"/>
+        </w:rPr>
+      </w:pPr>
+    </w:p>
+    <w:p>
+      <w:pPr>
+        <w:rPr>
+          <w:rFonts w:hint="default"/>
+          <w:lang w:val="en-US"/>
+        </w:rPr>
+      </w:pPr>
+      <w:r>
+        <w:rPr>
+          <w:rFonts w:hint="default"/>
+          <w:lang w:val="en-US"/>
+        </w:rPr>
+        <w:t>Slider Details: done</w:t>
+      </w:r>
+    </w:p>
+    <w:p>
+      <w:pPr>
+        <w:rPr>
+          <w:rFonts w:hint="default"/>
+          <w:lang w:val="en-US"/>
+        </w:rPr>
+      </w:pPr>
+      <w:r>
+        <w:rPr>
+          <w:rFonts w:hint="default"/>
+          <w:lang w:val="en-US"/>
+        </w:rPr>
+        <w:fldChar w:fldCharType="begin"/>
+      </w:r>
+      <w:r>
+        <w:rPr>
+          <w:rFonts w:hint="default"/>
+          <w:lang w:val="en-US"/>
+        </w:rPr>
+        <w:instrText xml:space="preserve"> HYPERLINK "https://www.figma.com/file/x8z18OUymx0syRGqWY5Sm7/Slider-Details?type=design&amp;node-id=0-1&amp;t=3MW1gXtethWtbjIo-0" </w:instrText>
+      </w:r>
+      <w:r>
+        <w:rPr>
+          <w:rFonts w:hint="default"/>
+          <w:lang w:val="en-US"/>
+        </w:rPr>
+        <w:fldChar w:fldCharType="separate"/>
+      </w:r>
+      <w:r>
+        <w:rPr>
+          <w:rStyle w:val="4"/>
+          <w:rFonts w:hint="default"/>
+          <w:lang w:val="en-US"/>
+        </w:rPr>
+        <w:t>https://www.figma.com/file/x8z18OUymx0syRGqWY5Sm7/Slider-Details?type=design&amp;node-id=0-1&amp;t=3MW1gXtethWtbjIo-0</w:t>
+      </w:r>
+      <w:r>
+        <w:rPr>
+          <w:rFonts w:hint="default"/>
+          <w:lang w:val="en-US"/>
+        </w:rPr>
+        <w:fldChar w:fldCharType="end"/>
+      </w:r>
+    </w:p>
+    <w:p>
+      <w:pPr>
+        <w:rPr>
+          <w:rFonts w:hint="default"/>
+          <w:lang w:val="en-US"/>
+        </w:rPr>
+      </w:pPr>
+    </w:p>
+    <w:p>
+      <w:pPr>
+        <w:rPr>
+          <w:rFonts w:hint="default"/>
+          <w:lang w:val="en-US"/>
+        </w:rPr>
+      </w:pPr>
+    </w:p>
+    <w:p>
+      <w:pPr>
+        <w:rPr>
+          <w:rFonts w:hint="default"/>
+          <w:lang w:val="en-US"/>
+        </w:rPr>
+      </w:pPr>
+    </w:p>
+    <w:p>
+      <w:pPr>
+        <w:rPr>
+          <w:rFonts w:hint="default"/>
+          <w:lang w:val="en-US"/>
+        </w:rPr>
+      </w:pPr>
+      <w:r>
+        <w:rPr>
+          <w:rFonts w:hint="default"/>
+          <w:lang w:val="en-US"/>
+        </w:rPr>
+        <w:t>Subjects List</w:t>
+      </w:r>
+    </w:p>
+    <w:p>
+      <w:pPr>
+        <w:rPr>
+          <w:rFonts w:hint="default"/>
+          <w:lang w:val="en-US"/>
+        </w:rPr>
+      </w:pPr>
+      <w:r>
+        <w:rPr>
+          <w:rFonts w:hint="default"/>
+          <w:lang w:val="en-US"/>
+        </w:rPr>
+        <w:fldChar w:fldCharType="begin"/>
+      </w:r>
+      <w:r>
+        <w:rPr>
+          <w:rFonts w:hint="default"/>
+          <w:lang w:val="en-US"/>
+        </w:rPr>
+        <w:instrText xml:space="preserve"> HYPERLINK "https://www.figma.com/file/QHgutdnDxtazWbsSvM6Wow/Subjects-List?type=design&amp;node-id=0-1&amp;t=AFDocFhTrdmk7cTk-0" </w:instrText>
+      </w:r>
+      <w:r>
+        <w:rPr>
+          <w:rFonts w:hint="default"/>
+          <w:lang w:val="en-US"/>
+        </w:rPr>
+        <w:fldChar w:fldCharType="separate"/>
+      </w:r>
+      <w:r>
+        <w:rPr>
+          <w:rStyle w:val="4"/>
+          <w:rFonts w:hint="default"/>
+          <w:lang w:val="en-US"/>
+        </w:rPr>
+        <w:t>https://www.figma.com/file/QHgutdnDxtazWbsSvM6Wow/Subjects-List?type=design&amp;node-id=0-1&amp;t=AFDocFhTrdmk7cTk-0</w:t>
+      </w:r>
+      <w:r>
+        <w:rPr>
+          <w:rFonts w:hint="default"/>
+          <w:lang w:val="en-US"/>
+        </w:rPr>
+        <w:fldChar w:fldCharType="end"/>
+      </w:r>
+    </w:p>
+    <w:p>
+      <w:pPr>
+        <w:rPr>
+          <w:rFonts w:hint="default"/>
+          <w:lang w:val="en-US"/>
+        </w:rPr>
+      </w:pPr>
+    </w:p>
+    <w:p>
+      <w:pPr>
+        <w:rPr>
+          <w:rFonts w:hint="default"/>
+          <w:lang w:val="en-US"/>
+        </w:rPr>
+      </w:pPr>
+    </w:p>
+    <w:p>
+      <w:pPr>
+        <w:rPr>
+          <w:rFonts w:hint="default"/>
+          <w:lang w:val="en-US"/>
+        </w:rPr>
+      </w:pPr>
+    </w:p>
+    <w:p>
+      <w:pPr>
+        <w:rPr>
+          <w:rFonts w:hint="default"/>
+          <w:lang w:val="en-US"/>
+        </w:rPr>
+      </w:pPr>
+      <w:r>
+        <w:rPr>
+          <w:rFonts w:hint="default"/>
+          <w:lang w:val="en-US"/>
+        </w:rPr>
+        <w:t>New Subject</w:t>
+      </w:r>
+    </w:p>
+    <w:p>
+      <w:pPr>
+        <w:rPr>
+          <w:rFonts w:hint="default"/>
+          <w:lang w:val="en-US"/>
+        </w:rPr>
+      </w:pPr>
+      <w:r>
+        <w:rPr>
+          <w:rFonts w:hint="default"/>
+          <w:lang w:val="en-US"/>
+        </w:rPr>
+        <w:fldChar w:fldCharType="begin"/>
+      </w:r>
+      <w:r>
+        <w:rPr>
+          <w:rFonts w:hint="default"/>
+          <w:lang w:val="en-US"/>
+        </w:rPr>
+        <w:instrText xml:space="preserve"> HYPERLINK "https://www.figma.com/file/6o65c8r0Vbcy7fWs842lvi/New-Subject?type=design&amp;node-id=0-1&amp;t=noR7XkVIxAXlJDdA-0" </w:instrText>
+      </w:r>
+      <w:r>
+        <w:rPr>
+          <w:rFonts w:hint="default"/>
+          <w:lang w:val="en-US"/>
+        </w:rPr>
+        <w:fldChar w:fldCharType="separate"/>
+      </w:r>
+      <w:r>
+        <w:rPr>
+          <w:rStyle w:val="4"/>
+          <w:rFonts w:hint="default"/>
+          <w:lang w:val="en-US"/>
+        </w:rPr>
+        <w:t>https://www.figma.com/file/6o65c8r0Vbcy7fWs842lvi/New-Subject?type=design&amp;node-id=0-1&amp;t=noR7XkVIxAXlJDdA-0</w:t>
+      </w:r>
+      <w:r>
+        <w:rPr>
+          <w:rFonts w:hint="default"/>
+          <w:lang w:val="en-US"/>
+        </w:rPr>
+        <w:fldChar w:fldCharType="end"/>
+      </w:r>
+    </w:p>
+    <w:p>
+      <w:pPr>
+        <w:rPr>
+          <w:rFonts w:hint="default"/>
+          <w:lang w:val="en-US"/>
+        </w:rPr>
+      </w:pPr>
+    </w:p>
+    <w:p>
+      <w:pPr>
+        <w:rPr>
+          <w:rFonts w:hint="default"/>
+          <w:lang w:val="en-US"/>
+        </w:rPr>
+      </w:pPr>
+    </w:p>
+    <w:p>
+      <w:pPr>
+        <w:rPr>
+          <w:rFonts w:hint="default"/>
+          <w:lang w:val="en-US"/>
+        </w:rPr>
+      </w:pPr>
+      <w:r>
+        <w:rPr>
+          <w:rFonts w:hint="default"/>
+          <w:lang w:val="en-US"/>
+        </w:rPr>
+        <w:t>Subject Details</w:t>
+      </w:r>
+    </w:p>
+    <w:p>
+      <w:pPr>
+        <w:rPr>
+          <w:rFonts w:hint="default"/>
+          <w:lang w:val="en-US"/>
+        </w:rPr>
+      </w:pPr>
+      <w:r>
+        <w:rPr>
+          <w:rFonts w:hint="default"/>
+          <w:lang w:val="en-US"/>
+        </w:rPr>
+        <w:fldChar w:fldCharType="begin"/>
+      </w:r>
+      <w:r>
+        <w:rPr>
+          <w:rFonts w:hint="default"/>
+          <w:lang w:val="en-US"/>
+        </w:rPr>
+        <w:instrText xml:space="preserve"> HYPERLINK "https://www.figma.com/file/Euh6NKyxtJpHZgyzUHNFTM/Subject-Details?type=design&amp;node-id=0-1&amp;t=yqlPmMhol8IQY8qg-0" </w:instrText>
+      </w:r>
+      <w:r>
+        <w:rPr>
+          <w:rFonts w:hint="default"/>
+          <w:lang w:val="en-US"/>
+        </w:rPr>
+        <w:fldChar w:fldCharType="separate"/>
+      </w:r>
+      <w:r>
+        <w:rPr>
+          <w:rStyle w:val="4"/>
+          <w:rFonts w:hint="default"/>
+          <w:lang w:val="en-US"/>
+        </w:rPr>
+        <w:t>https://www.figma.com/file/Euh6NKyxtJpHZgyzUHNFTM/Subject-Details?type=design&amp;node-id=0-1&amp;t=yqlPmMhol8IQY8qg-0</w:t>
+      </w:r>
+      <w:r>
+        <w:rPr>
+          <w:rFonts w:hint="default"/>
+          <w:lang w:val="en-US"/>
+        </w:rPr>
+        <w:fldChar w:fldCharType="end"/>
+      </w:r>
+    </w:p>
+    <w:p>
+      <w:pPr>
+        <w:rPr>
+          <w:rFonts w:hint="default"/>
+          <w:lang w:val="en-US"/>
+        </w:rPr>
+      </w:pPr>
+    </w:p>
+    <w:p>
+      <w:pPr>
+        <w:rPr>
+          <w:rFonts w:hint="default"/>
+          <w:lang w:val="en-US"/>
+        </w:rPr>
+      </w:pPr>
+    </w:p>
+    <w:p>
+      <w:pPr>
+        <w:rPr>
+          <w:rFonts w:hint="default"/>
+          <w:lang w:val="en-US"/>
+        </w:rPr>
+      </w:pPr>
+    </w:p>
+    <w:p>
+      <w:pPr>
+        <w:rPr>
+          <w:rFonts w:hint="default"/>
+          <w:lang w:val="en-US"/>
+        </w:rPr>
+      </w:pPr>
+    </w:p>
+    <w:p>
+      <w:pPr>
+        <w:rPr>
+          <w:rFonts w:hint="default"/>
+          <w:lang w:val="en-US"/>
+        </w:rPr>
+      </w:pPr>
     </w:p>
     <w:sectPr>
       <w:pgSz w:w="11906" w:h="16838"/>
@@ -558,7 +1570,7 @@
   <w:docDefaults>
     <w:rPrDefault>
       <w:rPr>
-        <w:rFonts w:asciiTheme="minorHAnsi" w:hAnsiTheme="minorHAnsi" w:eastAsiaTheme="minorEastAsia" w:cstheme="minorBidi"/>
+        <w:rFonts w:ascii="Times New Roman" w:hAnsi="Times New Roman" w:eastAsia="SimSun" w:cs="Times New Roman"/>
       </w:rPr>
     </w:rPrDefault>
     <w:pPrDefault/>

--- a/SWP/Week2/Docs/link figma.docx
+++ b/SWP/Week2/Docs/link figma.docx
@@ -532,22 +532,702 @@
         </w:rPr>
         <w:fldChar w:fldCharType="end"/>
       </w:r>
+    </w:p>
+    <w:p>
+      <w:pPr>
+        <w:rPr>
+          <w:rFonts w:hint="default"/>
+          <w:lang w:val="en-US"/>
+        </w:rPr>
+      </w:pPr>
+      <w:r>
+        <w:rPr>
+          <w:rFonts w:hint="default"/>
+          <w:lang w:val="en-US"/>
+        </w:rPr>
+        <w:t>Course Details: done</w:t>
+      </w:r>
+    </w:p>
+    <w:p>
+      <w:pPr>
+        <w:rPr>
+          <w:rFonts w:hint="default"/>
+          <w:lang w:val="en-US"/>
+        </w:rPr>
+      </w:pPr>
+      <w:r>
+        <w:rPr>
+          <w:rFonts w:hint="default"/>
+          <w:lang w:val="en-US"/>
+        </w:rPr>
+        <w:fldChar w:fldCharType="begin"/>
+      </w:r>
+      <w:r>
+        <w:rPr>
+          <w:rFonts w:hint="default"/>
+          <w:lang w:val="en-US"/>
+        </w:rPr>
+        <w:instrText xml:space="preserve"> HYPERLINK "https://www.figma.com/file/JFur3uxRtGg4pPurpAeesH/Course-Details?type=design&amp;node-id=0-1&amp;t=8PiPJAO6BTRg0foD-0" </w:instrText>
+      </w:r>
+      <w:r>
+        <w:rPr>
+          <w:rFonts w:hint="default"/>
+          <w:lang w:val="en-US"/>
+        </w:rPr>
+        <w:fldChar w:fldCharType="separate"/>
+      </w:r>
+      <w:r>
+        <w:rPr>
+          <w:rStyle w:val="4"/>
+          <w:rFonts w:hint="default"/>
+          <w:lang w:val="en-US"/>
+        </w:rPr>
+        <w:t>https://www.figma.com/file/JFur3uxRtGg4pPurpAeesH/Course-Details?type=design&amp;node-id=0-1&amp;t=8PiPJAO6BTRg0foD-0</w:t>
+      </w:r>
+      <w:r>
+        <w:rPr>
+          <w:rFonts w:hint="default"/>
+          <w:lang w:val="en-US"/>
+        </w:rPr>
+        <w:fldChar w:fldCharType="end"/>
+      </w:r>
+    </w:p>
+    <w:p>
+      <w:pPr>
+        <w:rPr>
+          <w:rFonts w:hint="default"/>
+          <w:lang w:val="en-US"/>
+        </w:rPr>
+      </w:pPr>
+    </w:p>
+    <w:p>
+      <w:pPr>
+        <w:rPr>
+          <w:rFonts w:hint="default"/>
+          <w:lang w:val="en-US"/>
+        </w:rPr>
+      </w:pPr>
+    </w:p>
+    <w:p>
+      <w:pPr>
+        <w:rPr>
+          <w:rFonts w:hint="default"/>
+          <w:lang w:val="en-US"/>
+        </w:rPr>
+      </w:pPr>
+    </w:p>
+    <w:p>
+      <w:pPr>
+        <w:rPr>
+          <w:rFonts w:hint="default"/>
+          <w:lang w:val="en-US"/>
+        </w:rPr>
+      </w:pPr>
+      <w:r>
+        <w:rPr>
+          <w:rFonts w:hint="default"/>
+          <w:lang w:val="en-US"/>
+        </w:rPr>
+        <w:t xml:space="preserve"> Course Register: done </w:t>
+      </w:r>
+    </w:p>
+    <w:p>
+      <w:pPr>
+        <w:rPr>
+          <w:rFonts w:hint="default"/>
+          <w:lang w:val="en-US"/>
+        </w:rPr>
+      </w:pPr>
+      <w:r>
+        <w:rPr>
+          <w:rFonts w:hint="default"/>
+          <w:lang w:val="en-US"/>
+        </w:rPr>
+        <w:fldChar w:fldCharType="begin"/>
+      </w:r>
+      <w:r>
+        <w:rPr>
+          <w:rFonts w:hint="default"/>
+          <w:lang w:val="en-US"/>
+        </w:rPr>
+        <w:instrText xml:space="preserve"> HYPERLINK "https://www.figma.com/file/Z73o3KoY8bKdj5D3hDlRn1/Course-Register?type=design&amp;node-id=0-1&amp;t=EtmAansmknAGlUcY-0" </w:instrText>
+      </w:r>
+      <w:r>
+        <w:rPr>
+          <w:rFonts w:hint="default"/>
+          <w:lang w:val="en-US"/>
+        </w:rPr>
+        <w:fldChar w:fldCharType="separate"/>
+      </w:r>
+      <w:r>
+        <w:rPr>
+          <w:rStyle w:val="4"/>
+          <w:rFonts w:hint="default"/>
+          <w:lang w:val="en-US"/>
+        </w:rPr>
+        <w:t>https://www.figma.com/file/Z73o3KoY8bKdj5D3hDlRn1/Course-Register?type=design&amp;node-id=0-1&amp;t=EtmAansmknAGlUcY-0</w:t>
+      </w:r>
+      <w:r>
+        <w:rPr>
+          <w:rFonts w:hint="default"/>
+          <w:lang w:val="en-US"/>
+        </w:rPr>
+        <w:fldChar w:fldCharType="end"/>
+      </w:r>
+    </w:p>
+    <w:p>
+      <w:pPr>
+        <w:rPr>
+          <w:rFonts w:hint="default"/>
+          <w:lang w:val="en-US"/>
+        </w:rPr>
+      </w:pPr>
+    </w:p>
+    <w:p>
+      <w:pPr>
+        <w:rPr>
+          <w:rFonts w:hint="default"/>
+          <w:lang w:val="en-US"/>
+        </w:rPr>
+      </w:pPr>
+    </w:p>
+    <w:p>
+      <w:pPr>
+        <w:rPr>
+          <w:rFonts w:hint="default"/>
+          <w:lang w:val="en-US"/>
+        </w:rPr>
+      </w:pPr>
+    </w:p>
+    <w:p>
+      <w:pPr>
+        <w:rPr>
+          <w:rFonts w:hint="default"/>
+          <w:lang w:val="en-US"/>
+        </w:rPr>
+      </w:pPr>
+      <w:r>
+        <w:rPr>
+          <w:rFonts w:hint="default"/>
+          <w:lang w:val="en-US"/>
+        </w:rPr>
+        <w:t>Quiz Lesson : done</w:t>
+      </w:r>
+    </w:p>
+    <w:p>
+      <w:pPr>
+        <w:rPr>
+          <w:rFonts w:hint="default"/>
+          <w:lang w:val="en-US"/>
+        </w:rPr>
+      </w:pPr>
+      <w:r>
+        <w:rPr>
+          <w:rFonts w:hint="default"/>
+          <w:lang w:val="en-US"/>
+        </w:rPr>
+        <w:fldChar w:fldCharType="begin"/>
+      </w:r>
+      <w:r>
+        <w:rPr>
+          <w:rFonts w:hint="default"/>
+          <w:lang w:val="en-US"/>
+        </w:rPr>
+        <w:instrText xml:space="preserve"> HYPERLINK "https://www.figma.com/file/h69Cy89ampmjy4a0HmV4Fm/Quiz-Lesson?type=design&amp;node-id=0-1&amp;t=Ol1xTQjJhqw0dX3M-0" </w:instrText>
+      </w:r>
+      <w:r>
+        <w:rPr>
+          <w:rFonts w:hint="default"/>
+          <w:lang w:val="en-US"/>
+        </w:rPr>
+        <w:fldChar w:fldCharType="separate"/>
+      </w:r>
+      <w:r>
+        <w:rPr>
+          <w:rStyle w:val="4"/>
+          <w:rFonts w:hint="default"/>
+          <w:lang w:val="en-US"/>
+        </w:rPr>
+        <w:t>https://www.figma.com/file/h69Cy89ampmjy4a0HmV4Fm/Quiz-Lesson?type=design&amp;node-id=0-1&amp;t=Ol1xTQjJhqw0dX3M-0</w:t>
+      </w:r>
+      <w:r>
+        <w:rPr>
+          <w:rFonts w:hint="default"/>
+          <w:lang w:val="en-US"/>
+        </w:rPr>
+        <w:fldChar w:fldCharType="end"/>
+      </w:r>
+    </w:p>
+    <w:p>
+      <w:pPr>
+        <w:rPr>
+          <w:rFonts w:hint="default"/>
+          <w:lang w:val="en-US"/>
+        </w:rPr>
+      </w:pPr>
+    </w:p>
+    <w:p>
+      <w:pPr>
+        <w:rPr>
+          <w:rFonts w:hint="default"/>
+          <w:lang w:val="en-US"/>
+        </w:rPr>
+      </w:pPr>
+    </w:p>
+    <w:p>
+      <w:pPr>
+        <w:rPr>
+          <w:rFonts w:hint="default"/>
+          <w:lang w:val="en-US"/>
+        </w:rPr>
+      </w:pPr>
+    </w:p>
+    <w:p>
+      <w:pPr>
+        <w:rPr>
+          <w:rFonts w:hint="default"/>
+          <w:lang w:val="en-US"/>
+        </w:rPr>
+      </w:pPr>
+    </w:p>
+    <w:p>
+      <w:pPr>
+        <w:rPr>
+          <w:rFonts w:hint="default"/>
+          <w:lang w:val="en-US"/>
+        </w:rPr>
+      </w:pPr>
+      <w:r>
+        <w:rPr>
+          <w:rFonts w:hint="default"/>
+          <w:lang w:val="en-US"/>
+        </w:rPr>
+        <w:t>Quiz Handle: done</w:t>
+      </w:r>
+    </w:p>
+    <w:p>
+      <w:pPr>
+        <w:rPr>
+          <w:rFonts w:hint="default"/>
+          <w:lang w:val="en-US"/>
+        </w:rPr>
+      </w:pPr>
+      <w:r>
+        <w:rPr>
+          <w:rFonts w:hint="default"/>
+          <w:lang w:val="en-US"/>
+        </w:rPr>
+        <w:fldChar w:fldCharType="begin"/>
+      </w:r>
+      <w:r>
+        <w:rPr>
+          <w:rFonts w:hint="default"/>
+          <w:lang w:val="en-US"/>
+        </w:rPr>
+        <w:instrText xml:space="preserve"> HYPERLINK "https://www.figma.com/file/6Uhw5uQa6ARLeJ459fAefA/Untitled?type=design&amp;t=OAAftboBnghbvaYz-0" </w:instrText>
+      </w:r>
+      <w:r>
+        <w:rPr>
+          <w:rFonts w:hint="default"/>
+          <w:lang w:val="en-US"/>
+        </w:rPr>
+        <w:fldChar w:fldCharType="separate"/>
+      </w:r>
+      <w:r>
+        <w:rPr>
+          <w:rStyle w:val="4"/>
+          <w:rFonts w:hint="default"/>
+          <w:lang w:val="en-US"/>
+        </w:rPr>
+        <w:t>https://www.figma.com/file/6Uhw5uQa6ARLeJ459fAefA/Untitled?type=design&amp;t=OAAftboBnghbvaYz-0</w:t>
+      </w:r>
+      <w:r>
+        <w:rPr>
+          <w:rFonts w:hint="default"/>
+          <w:lang w:val="en-US"/>
+        </w:rPr>
+        <w:fldChar w:fldCharType="end"/>
+      </w:r>
+    </w:p>
+    <w:p>
+      <w:pPr>
+        <w:rPr>
+          <w:rFonts w:hint="default"/>
+          <w:lang w:val="en-US"/>
+        </w:rPr>
+      </w:pPr>
+    </w:p>
+    <w:p>
+      <w:pPr>
+        <w:rPr>
+          <w:rFonts w:hint="default"/>
+          <w:lang w:val="en-US"/>
+        </w:rPr>
+      </w:pPr>
+    </w:p>
+    <w:p>
+      <w:pPr>
+        <w:rPr>
+          <w:rFonts w:hint="default"/>
+          <w:lang w:val="en-US"/>
+        </w:rPr>
+      </w:pPr>
+    </w:p>
+    <w:p>
+      <w:pPr>
+        <w:rPr>
+          <w:rFonts w:hint="default"/>
+          <w:lang w:val="en-US"/>
+        </w:rPr>
+      </w:pPr>
+    </w:p>
+    <w:p>
+      <w:pPr>
+        <w:rPr>
+          <w:rFonts w:hint="default"/>
+          <w:lang w:val="en-US"/>
+        </w:rPr>
+      </w:pPr>
+      <w:r>
+        <w:rPr>
+          <w:rFonts w:hint="default"/>
+          <w:lang w:val="en-US"/>
+        </w:rPr>
+        <w:t>Quiz Review: done</w:t>
+      </w:r>
+    </w:p>
+    <w:p>
+      <w:pPr>
+        <w:rPr>
+          <w:rFonts w:hint="default"/>
+          <w:lang w:val="en-US"/>
+        </w:rPr>
+      </w:pPr>
+      <w:r>
+        <w:rPr>
+          <w:rFonts w:hint="default"/>
+          <w:lang w:val="en-US"/>
+        </w:rPr>
+        <w:fldChar w:fldCharType="begin"/>
+      </w:r>
+      <w:r>
+        <w:rPr>
+          <w:rFonts w:hint="default"/>
+          <w:lang w:val="en-US"/>
+        </w:rPr>
+        <w:instrText xml:space="preserve"> HYPERLINK "https://www.figma.com/file/8O3ESsabrdTtIkc1JZN75z/Quiz-Review?type=design&amp;node-id=0-1&amp;t=VrJrlKXF4ezVsCwk-0" </w:instrText>
+      </w:r>
+      <w:r>
+        <w:rPr>
+          <w:rFonts w:hint="default"/>
+          <w:lang w:val="en-US"/>
+        </w:rPr>
+        <w:fldChar w:fldCharType="separate"/>
+      </w:r>
+      <w:r>
+        <w:rPr>
+          <w:rStyle w:val="4"/>
+          <w:rFonts w:hint="default"/>
+          <w:lang w:val="en-US"/>
+        </w:rPr>
+        <w:t>https://www.figma.com/file/8O3ESsabrdTtIkc1JZN75z/Quiz-Review?type=design&amp;node-id=0-1&amp;t=VrJrlKXF4ezVsCwk-0</w:t>
+      </w:r>
+      <w:r>
+        <w:rPr>
+          <w:rFonts w:hint="default"/>
+          <w:lang w:val="en-US"/>
+        </w:rPr>
+        <w:fldChar w:fldCharType="end"/>
+      </w:r>
+    </w:p>
+    <w:p>
+      <w:pPr>
+        <w:rPr>
+          <w:rFonts w:hint="default"/>
+          <w:lang w:val="en-US"/>
+        </w:rPr>
+      </w:pPr>
+    </w:p>
+    <w:p>
+      <w:pPr>
+        <w:rPr>
+          <w:rFonts w:hint="default"/>
+          <w:lang w:val="en-US"/>
+        </w:rPr>
+      </w:pPr>
+    </w:p>
+    <w:p>
+      <w:pPr>
+        <w:rPr>
+          <w:rFonts w:hint="default"/>
+          <w:lang w:val="en-US"/>
+        </w:rPr>
+      </w:pPr>
+    </w:p>
+    <w:p>
+      <w:pPr>
+        <w:rPr>
+          <w:rFonts w:hint="default"/>
+          <w:lang w:val="en-US"/>
+        </w:rPr>
+      </w:pPr>
+    </w:p>
+    <w:p>
+      <w:pPr>
+        <w:rPr>
+          <w:rFonts w:hint="default"/>
+          <w:lang w:val="en-US"/>
+        </w:rPr>
+      </w:pPr>
+      <w:r>
+        <w:rPr>
+          <w:rFonts w:hint="default"/>
+          <w:lang w:val="en-US"/>
+        </w:rPr>
+        <w:t>Dashboard: done</w:t>
+      </w:r>
+    </w:p>
+    <w:p>
+      <w:pPr>
+        <w:rPr>
+          <w:rFonts w:hint="default"/>
+          <w:lang w:val="en-US"/>
+        </w:rPr>
+      </w:pPr>
+      <w:r>
+        <w:rPr>
+          <w:rFonts w:hint="default"/>
+          <w:lang w:val="en-US"/>
+        </w:rPr>
+        <w:fldChar w:fldCharType="begin"/>
+      </w:r>
+      <w:r>
+        <w:rPr>
+          <w:rFonts w:hint="default"/>
+          <w:lang w:val="en-US"/>
+        </w:rPr>
+        <w:instrText xml:space="preserve"> HYPERLINK "https://www.figma.com/file/Xx6TtL1e5HxrdO6eaHSU0Y/Dashboard?type=design&amp;node-id=0-1&amp;t=N5wjOv0KPTYb0Vsp-0/" </w:instrText>
+      </w:r>
+      <w:r>
+        <w:rPr>
+          <w:rFonts w:hint="default"/>
+          <w:lang w:val="en-US"/>
+        </w:rPr>
+        <w:fldChar w:fldCharType="separate"/>
+      </w:r>
+      <w:r>
+        <w:rPr>
+          <w:rStyle w:val="4"/>
+          <w:rFonts w:hint="default"/>
+          <w:lang w:val="en-US"/>
+        </w:rPr>
+        <w:t>https://www.figma.com/file/Xx6TtL1e5HxrdO6eaHSU0Y/Dashboard?type=design&amp;node-id=0-1&amp;t=N5wjOv0KPTYb0Vsp-0\</w:t>
+      </w:r>
+      <w:r>
+        <w:rPr>
+          <w:rFonts w:hint="default"/>
+          <w:lang w:val="en-US"/>
+        </w:rPr>
+        <w:fldChar w:fldCharType="end"/>
+      </w:r>
+    </w:p>
+    <w:p>
+      <w:pPr>
+        <w:rPr>
+          <w:rFonts w:hint="default"/>
+          <w:lang w:val="en-US"/>
+        </w:rPr>
+      </w:pPr>
+    </w:p>
+    <w:p>
+      <w:pPr>
+        <w:rPr>
+          <w:rFonts w:hint="default"/>
+          <w:lang w:val="en-US"/>
+        </w:rPr>
+      </w:pPr>
+    </w:p>
+    <w:p>
+      <w:pPr>
+        <w:rPr>
+          <w:rFonts w:hint="default"/>
+          <w:lang w:val="en-US"/>
+        </w:rPr>
+      </w:pPr>
+    </w:p>
+    <w:p>
+      <w:pPr>
+        <w:rPr>
+          <w:rFonts w:hint="default"/>
+          <w:lang w:val="en-US"/>
+        </w:rPr>
+      </w:pPr>
+    </w:p>
+    <w:p>
+      <w:pPr>
+        <w:rPr>
+          <w:rFonts w:hint="default"/>
+          <w:lang w:val="en-US"/>
+        </w:rPr>
+      </w:pPr>
+      <w:r>
+        <w:rPr>
+          <w:rFonts w:hint="default"/>
+          <w:lang w:val="en-US"/>
+        </w:rPr>
+        <w:t>Post Details: done</w:t>
+      </w:r>
+    </w:p>
+    <w:p>
+      <w:pPr>
+        <w:rPr>
+          <w:rFonts w:hint="default"/>
+          <w:lang w:val="en-US"/>
+        </w:rPr>
+      </w:pPr>
+      <w:r>
+        <w:rPr>
+          <w:rFonts w:hint="default"/>
+          <w:lang w:val="en-US"/>
+        </w:rPr>
+        <w:fldChar w:fldCharType="begin"/>
+      </w:r>
+      <w:r>
+        <w:rPr>
+          <w:rFonts w:hint="default"/>
+          <w:lang w:val="en-US"/>
+        </w:rPr>
+        <w:instrText xml:space="preserve"> HYPERLINK "https://www.figma.com/file/eIRQXsZW2hEri6Mx6ffll7/Post-Details?type=design&amp;node-id=0-1&amp;t=1D3pOTD4iPIu2oQd-0" </w:instrText>
+      </w:r>
+      <w:r>
+        <w:rPr>
+          <w:rFonts w:hint="default"/>
+          <w:lang w:val="en-US"/>
+        </w:rPr>
+        <w:fldChar w:fldCharType="separate"/>
+      </w:r>
+      <w:r>
+        <w:rPr>
+          <w:rStyle w:val="4"/>
+          <w:rFonts w:hint="default"/>
+          <w:lang w:val="en-US"/>
+        </w:rPr>
+        <w:t>https://www.figma.com/file/eIRQXsZW2hEri6Mx6ffll7/Post-Details?type=design&amp;node-id=0-1&amp;t=1D3pOTD4iPIu2oQd-0</w:t>
+      </w:r>
+      <w:r>
+        <w:rPr>
+          <w:rFonts w:hint="default"/>
+          <w:lang w:val="en-US"/>
+        </w:rPr>
+        <w:fldChar w:fldCharType="end"/>
+      </w:r>
+    </w:p>
+    <w:p>
+      <w:pPr>
+        <w:rPr>
+          <w:rFonts w:hint="default"/>
+          <w:lang w:val="en-US"/>
+        </w:rPr>
+      </w:pPr>
+    </w:p>
+    <w:p>
+      <w:pPr>
+        <w:rPr>
+          <w:rFonts w:hint="default"/>
+          <w:lang w:val="en-US"/>
+        </w:rPr>
+      </w:pPr>
+    </w:p>
+    <w:p>
+      <w:pPr>
+        <w:rPr>
+          <w:rFonts w:hint="default"/>
+          <w:lang w:val="en-US"/>
+        </w:rPr>
+      </w:pPr>
+    </w:p>
+    <w:p>
+      <w:pPr>
+        <w:rPr>
+          <w:rFonts w:hint="default"/>
+          <w:lang w:val="en-US"/>
+        </w:rPr>
+      </w:pPr>
+      <w:r>
+        <w:rPr>
+          <w:rFonts w:hint="default"/>
+          <w:lang w:val="en-US"/>
+        </w:rPr>
+        <w:t>Sliders List: done</w:t>
+      </w:r>
+    </w:p>
+    <w:p>
+      <w:pPr>
+        <w:rPr>
+          <w:rFonts w:hint="default"/>
+          <w:lang w:val="en-US"/>
+        </w:rPr>
+      </w:pPr>
+      <w:r>
+        <w:rPr>
+          <w:rFonts w:hint="default"/>
+          <w:lang w:val="en-US"/>
+        </w:rPr>
+        <w:fldChar w:fldCharType="begin"/>
+      </w:r>
+      <w:r>
+        <w:rPr>
+          <w:rFonts w:hint="default"/>
+          <w:lang w:val="en-US"/>
+        </w:rPr>
+        <w:instrText xml:space="preserve"> HYPERLINK "https://www.figma.com/file/AaenWPaRe2Zs0zIjw5dEn7/Sliders-List?type=design&amp;node-id=0-1&amp;t=k05d1fHyIpS3p2wk-0" </w:instrText>
+      </w:r>
+      <w:r>
+        <w:rPr>
+          <w:rFonts w:hint="default"/>
+          <w:lang w:val="en-US"/>
+        </w:rPr>
+        <w:fldChar w:fldCharType="separate"/>
+      </w:r>
+      <w:r>
+        <w:rPr>
+          <w:rStyle w:val="4"/>
+          <w:rFonts w:hint="default"/>
+          <w:lang w:val="en-US"/>
+        </w:rPr>
+        <w:t>https://www.figma.com/file/AaenWPaRe2Zs0zIjw5dEn7/Sliders-List?type=design&amp;node-id=0-1&amp;t=k05d1fHyIpS3p2wk-0</w:t>
+      </w:r>
+      <w:r>
+        <w:rPr>
+          <w:rFonts w:hint="default"/>
+          <w:lang w:val="en-US"/>
+        </w:rPr>
+        <w:fldChar w:fldCharType="end"/>
+      </w:r>
+    </w:p>
+    <w:p>
+      <w:pPr>
+        <w:rPr>
+          <w:rFonts w:hint="default"/>
+          <w:lang w:val="en-US"/>
+        </w:rPr>
+      </w:pPr>
+    </w:p>
+    <w:p>
+      <w:pPr>
+        <w:rPr>
+          <w:rFonts w:hint="default"/>
+          <w:lang w:val="en-US"/>
+        </w:rPr>
+      </w:pPr>
       <w:bookmarkStart w:id="0" w:name="_GoBack"/>
       <w:bookmarkEnd w:id="0"/>
-    </w:p>
-    <w:p>
-      <w:pPr>
-        <w:rPr>
-          <w:rFonts w:hint="default"/>
-          <w:lang w:val="en-US"/>
-        </w:rPr>
-      </w:pPr>
-      <w:r>
-        <w:rPr>
-          <w:rFonts w:hint="default"/>
-          <w:lang w:val="en-US"/>
-        </w:rPr>
-        <w:t>Course Details: done</w:t>
+      <w:r>
+        <w:rPr>
+          <w:rFonts w:hint="default"/>
+          <w:lang w:val="en-US"/>
+        </w:rPr>
+        <w:t>Slider Details: done</w:t>
       </w:r>
     </w:p>
     <w:p>
@@ -569,7 +1249,7 @@
           <w:rFonts w:hint="default"/>
           <w:lang w:val="en-US"/>
         </w:rPr>
-        <w:instrText xml:space="preserve"> HYPERLINK "https://www.figma.com/file/JFur3uxRtGg4pPurpAeesH/Course-Details?type=design&amp;node-id=0-1&amp;t=8PiPJAO6BTRg0foD-0" </w:instrText>
+        <w:instrText xml:space="preserve"> HYPERLINK "https://www.figma.com/file/x8z18OUymx0syRGqWY5Sm7/Slider-Details?type=design&amp;node-id=0-1&amp;t=3MW1gXtethWtbjIo-0" </w:instrText>
       </w:r>
       <w:r>
         <w:rPr>
@@ -584,7 +1264,7 @@
           <w:rFonts w:hint="default"/>
           <w:lang w:val="en-US"/>
         </w:rPr>
-        <w:t>https://www.figma.com/file/JFur3uxRtGg4pPurpAeesH/Course-Details?type=design&amp;node-id=0-1&amp;t=8PiPJAO6BTRg0foD-0</w:t>
+        <w:t>https://www.figma.com/file/x8z18OUymx0syRGqWY5Sm7/Slider-Details?type=design&amp;node-id=0-1&amp;t=3MW1gXtethWtbjIo-0</w:t>
       </w:r>
       <w:r>
         <w:rPr>
@@ -609,28 +1289,12 @@
           <w:lang w:val="en-US"/>
         </w:rPr>
       </w:pPr>
-    </w:p>
-    <w:p>
-      <w:pPr>
-        <w:rPr>
-          <w:rFonts w:hint="default"/>
-          <w:lang w:val="en-US"/>
-        </w:rPr>
-      </w:pPr>
-    </w:p>
-    <w:p>
-      <w:pPr>
-        <w:rPr>
-          <w:rFonts w:hint="default"/>
-          <w:lang w:val="en-US"/>
-        </w:rPr>
-      </w:pPr>
-      <w:r>
-        <w:rPr>
-          <w:rFonts w:hint="default"/>
-          <w:lang w:val="en-US"/>
-        </w:rPr>
-        <w:t xml:space="preserve"> Course Register: done </w:t>
+      <w:r>
+        <w:rPr>
+          <w:rFonts w:hint="default"/>
+          <w:lang w:val="en-US"/>
+        </w:rPr>
+        <w:t>Subjects List</w:t>
       </w:r>
     </w:p>
     <w:p>
@@ -652,7 +1316,7 @@
           <w:rFonts w:hint="default"/>
           <w:lang w:val="en-US"/>
         </w:rPr>
-        <w:instrText xml:space="preserve"> HYPERLINK "https://www.figma.com/file/Z73o3KoY8bKdj5D3hDlRn1/Course-Register?type=design&amp;node-id=0-1&amp;t=EtmAansmknAGlUcY-0" </w:instrText>
+        <w:instrText xml:space="preserve"> HYPERLINK "https://www.figma.com/file/QHgutdnDxtazWbsSvM6Wow/Subjects-List?type=design&amp;node-id=0-1&amp;t=AFDocFhTrdmk7cTk-0" </w:instrText>
       </w:r>
       <w:r>
         <w:rPr>
@@ -667,7 +1331,7 @@
           <w:rFonts w:hint="default"/>
           <w:lang w:val="en-US"/>
         </w:rPr>
-        <w:t>https://www.figma.com/file/Z73o3KoY8bKdj5D3hDlRn1/Course-Register?type=design&amp;node-id=0-1&amp;t=EtmAansmknAGlUcY-0</w:t>
+        <w:t>https://www.figma.com/file/QHgutdnDxtazWbsSvM6Wow/Subjects-List?type=design&amp;node-id=0-1&amp;t=AFDocFhTrdmk7cTk-0</w:t>
       </w:r>
       <w:r>
         <w:rPr>
@@ -692,28 +1356,12 @@
           <w:lang w:val="en-US"/>
         </w:rPr>
       </w:pPr>
-    </w:p>
-    <w:p>
-      <w:pPr>
-        <w:rPr>
-          <w:rFonts w:hint="default"/>
-          <w:lang w:val="en-US"/>
-        </w:rPr>
-      </w:pPr>
-    </w:p>
-    <w:p>
-      <w:pPr>
-        <w:rPr>
-          <w:rFonts w:hint="default"/>
-          <w:lang w:val="en-US"/>
-        </w:rPr>
-      </w:pPr>
-      <w:r>
-        <w:rPr>
-          <w:rFonts w:hint="default"/>
-          <w:lang w:val="en-US"/>
-        </w:rPr>
-        <w:t>Quiz Lesson : done</w:t>
+      <w:r>
+        <w:rPr>
+          <w:rFonts w:hint="default"/>
+          <w:lang w:val="en-US"/>
+        </w:rPr>
+        <w:t>New Subject</w:t>
       </w:r>
     </w:p>
     <w:p>
@@ -735,7 +1383,7 @@
           <w:rFonts w:hint="default"/>
           <w:lang w:val="en-US"/>
         </w:rPr>
-        <w:instrText xml:space="preserve"> HYPERLINK "https://www.figma.com/file/h69Cy89ampmjy4a0HmV4Fm/Quiz-Lesson?type=design&amp;node-id=0-1&amp;t=Ol1xTQjJhqw0dX3M-0" </w:instrText>
+        <w:instrText xml:space="preserve"> HYPERLINK "https://www.figma.com/file/6o65c8r0Vbcy7fWs842lvi/New-Subject?type=design&amp;node-id=0-1&amp;t=noR7XkVIxAXlJDdA-0" </w:instrText>
       </w:r>
       <w:r>
         <w:rPr>
@@ -750,7 +1398,7 @@
           <w:rFonts w:hint="default"/>
           <w:lang w:val="en-US"/>
         </w:rPr>
-        <w:t>https://www.figma.com/file/h69Cy89ampmjy4a0HmV4Fm/Quiz-Lesson?type=design&amp;node-id=0-1&amp;t=Ol1xTQjJhqw0dX3M-0</w:t>
+        <w:t>https://www.figma.com/file/6o65c8r0Vbcy7fWs842lvi/New-Subject?type=design&amp;node-id=0-1&amp;t=noR7XkVIxAXlJDdA-0</w:t>
       </w:r>
       <w:r>
         <w:rPr>
@@ -759,694 +1407,6 @@
         </w:rPr>
         <w:fldChar w:fldCharType="end"/>
       </w:r>
-    </w:p>
-    <w:p>
-      <w:pPr>
-        <w:rPr>
-          <w:rFonts w:hint="default"/>
-          <w:lang w:val="en-US"/>
-        </w:rPr>
-      </w:pPr>
-    </w:p>
-    <w:p>
-      <w:pPr>
-        <w:rPr>
-          <w:rFonts w:hint="default"/>
-          <w:lang w:val="en-US"/>
-        </w:rPr>
-      </w:pPr>
-    </w:p>
-    <w:p>
-      <w:pPr>
-        <w:rPr>
-          <w:rFonts w:hint="default"/>
-          <w:lang w:val="en-US"/>
-        </w:rPr>
-      </w:pPr>
-    </w:p>
-    <w:p>
-      <w:pPr>
-        <w:rPr>
-          <w:rFonts w:hint="default"/>
-          <w:lang w:val="en-US"/>
-        </w:rPr>
-      </w:pPr>
-    </w:p>
-    <w:p>
-      <w:pPr>
-        <w:rPr>
-          <w:rFonts w:hint="default"/>
-          <w:lang w:val="en-US"/>
-        </w:rPr>
-      </w:pPr>
-      <w:r>
-        <w:rPr>
-          <w:rFonts w:hint="default"/>
-          <w:lang w:val="en-US"/>
-        </w:rPr>
-        <w:t>Quiz Handle: done</w:t>
-      </w:r>
-    </w:p>
-    <w:p>
-      <w:pPr>
-        <w:rPr>
-          <w:rFonts w:hint="default"/>
-          <w:lang w:val="en-US"/>
-        </w:rPr>
-      </w:pPr>
-      <w:r>
-        <w:rPr>
-          <w:rFonts w:hint="default"/>
-          <w:lang w:val="en-US"/>
-        </w:rPr>
-        <w:fldChar w:fldCharType="begin"/>
-      </w:r>
-      <w:r>
-        <w:rPr>
-          <w:rFonts w:hint="default"/>
-          <w:lang w:val="en-US"/>
-        </w:rPr>
-        <w:instrText xml:space="preserve"> HYPERLINK "https://www.figma.com/file/6Uhw5uQa6ARLeJ459fAefA/Untitled?type=design&amp;t=OAAftboBnghbvaYz-0" </w:instrText>
-      </w:r>
-      <w:r>
-        <w:rPr>
-          <w:rFonts w:hint="default"/>
-          <w:lang w:val="en-US"/>
-        </w:rPr>
-        <w:fldChar w:fldCharType="separate"/>
-      </w:r>
-      <w:r>
-        <w:rPr>
-          <w:rStyle w:val="4"/>
-          <w:rFonts w:hint="default"/>
-          <w:lang w:val="en-US"/>
-        </w:rPr>
-        <w:t>https://www.figma.com/file/6Uhw5uQa6ARLeJ459fAefA/Untitled?type=design&amp;t=OAAftboBnghbvaYz-0</w:t>
-      </w:r>
-      <w:r>
-        <w:rPr>
-          <w:rFonts w:hint="default"/>
-          <w:lang w:val="en-US"/>
-        </w:rPr>
-        <w:fldChar w:fldCharType="end"/>
-      </w:r>
-    </w:p>
-    <w:p>
-      <w:pPr>
-        <w:rPr>
-          <w:rFonts w:hint="default"/>
-          <w:lang w:val="en-US"/>
-        </w:rPr>
-      </w:pPr>
-    </w:p>
-    <w:p>
-      <w:pPr>
-        <w:rPr>
-          <w:rFonts w:hint="default"/>
-          <w:lang w:val="en-US"/>
-        </w:rPr>
-      </w:pPr>
-    </w:p>
-    <w:p>
-      <w:pPr>
-        <w:rPr>
-          <w:rFonts w:hint="default"/>
-          <w:lang w:val="en-US"/>
-        </w:rPr>
-      </w:pPr>
-    </w:p>
-    <w:p>
-      <w:pPr>
-        <w:rPr>
-          <w:rFonts w:hint="default"/>
-          <w:lang w:val="en-US"/>
-        </w:rPr>
-      </w:pPr>
-    </w:p>
-    <w:p>
-      <w:pPr>
-        <w:rPr>
-          <w:rFonts w:hint="default"/>
-          <w:lang w:val="en-US"/>
-        </w:rPr>
-      </w:pPr>
-      <w:r>
-        <w:rPr>
-          <w:rFonts w:hint="default"/>
-          <w:lang w:val="en-US"/>
-        </w:rPr>
-        <w:t>Quiz Review: done</w:t>
-      </w:r>
-    </w:p>
-    <w:p>
-      <w:pPr>
-        <w:rPr>
-          <w:rFonts w:hint="default"/>
-          <w:lang w:val="en-US"/>
-        </w:rPr>
-      </w:pPr>
-      <w:r>
-        <w:rPr>
-          <w:rFonts w:hint="default"/>
-          <w:lang w:val="en-US"/>
-        </w:rPr>
-        <w:fldChar w:fldCharType="begin"/>
-      </w:r>
-      <w:r>
-        <w:rPr>
-          <w:rFonts w:hint="default"/>
-          <w:lang w:val="en-US"/>
-        </w:rPr>
-        <w:instrText xml:space="preserve"> HYPERLINK "https://www.figma.com/file/8O3ESsabrdTtIkc1JZN75z/Quiz-Review?type=design&amp;node-id=0-1&amp;t=VrJrlKXF4ezVsCwk-0" </w:instrText>
-      </w:r>
-      <w:r>
-        <w:rPr>
-          <w:rFonts w:hint="default"/>
-          <w:lang w:val="en-US"/>
-        </w:rPr>
-        <w:fldChar w:fldCharType="separate"/>
-      </w:r>
-      <w:r>
-        <w:rPr>
-          <w:rStyle w:val="4"/>
-          <w:rFonts w:hint="default"/>
-          <w:lang w:val="en-US"/>
-        </w:rPr>
-        <w:t>https://www.figma.com/file/8O3ESsabrdTtIkc1JZN75z/Quiz-Review?type=design&amp;node-id=0-1&amp;t=VrJrlKXF4ezVsCwk-0</w:t>
-      </w:r>
-      <w:r>
-        <w:rPr>
-          <w:rFonts w:hint="default"/>
-          <w:lang w:val="en-US"/>
-        </w:rPr>
-        <w:fldChar w:fldCharType="end"/>
-      </w:r>
-    </w:p>
-    <w:p>
-      <w:pPr>
-        <w:rPr>
-          <w:rFonts w:hint="default"/>
-          <w:lang w:val="en-US"/>
-        </w:rPr>
-      </w:pPr>
-    </w:p>
-    <w:p>
-      <w:pPr>
-        <w:rPr>
-          <w:rFonts w:hint="default"/>
-          <w:lang w:val="en-US"/>
-        </w:rPr>
-      </w:pPr>
-    </w:p>
-    <w:p>
-      <w:pPr>
-        <w:rPr>
-          <w:rFonts w:hint="default"/>
-          <w:lang w:val="en-US"/>
-        </w:rPr>
-      </w:pPr>
-    </w:p>
-    <w:p>
-      <w:pPr>
-        <w:rPr>
-          <w:rFonts w:hint="default"/>
-          <w:lang w:val="en-US"/>
-        </w:rPr>
-      </w:pPr>
-    </w:p>
-    <w:p>
-      <w:pPr>
-        <w:rPr>
-          <w:rFonts w:hint="default"/>
-          <w:lang w:val="en-US"/>
-        </w:rPr>
-      </w:pPr>
-      <w:r>
-        <w:rPr>
-          <w:rFonts w:hint="default"/>
-          <w:lang w:val="en-US"/>
-        </w:rPr>
-        <w:t>Dashboard: done</w:t>
-      </w:r>
-    </w:p>
-    <w:p>
-      <w:pPr>
-        <w:rPr>
-          <w:rFonts w:hint="default"/>
-          <w:lang w:val="en-US"/>
-        </w:rPr>
-      </w:pPr>
-      <w:r>
-        <w:rPr>
-          <w:rFonts w:hint="default"/>
-          <w:lang w:val="en-US"/>
-        </w:rPr>
-        <w:fldChar w:fldCharType="begin"/>
-      </w:r>
-      <w:r>
-        <w:rPr>
-          <w:rFonts w:hint="default"/>
-          <w:lang w:val="en-US"/>
-        </w:rPr>
-        <w:instrText xml:space="preserve"> HYPERLINK "https://www.figma.com/file/Xx6TtL1e5HxrdO6eaHSU0Y/Dashboard?type=design&amp;node-id=0-1&amp;t=N5wjOv0KPTYb0Vsp-0/" </w:instrText>
-      </w:r>
-      <w:r>
-        <w:rPr>
-          <w:rFonts w:hint="default"/>
-          <w:lang w:val="en-US"/>
-        </w:rPr>
-        <w:fldChar w:fldCharType="separate"/>
-      </w:r>
-      <w:r>
-        <w:rPr>
-          <w:rStyle w:val="4"/>
-          <w:rFonts w:hint="default"/>
-          <w:lang w:val="en-US"/>
-        </w:rPr>
-        <w:t>https://www.figma.com/file/Xx6TtL1e5HxrdO6eaHSU0Y/Dashboard?type=design&amp;node-id=0-1&amp;t=N5wjOv0KPTYb0Vsp-0\</w:t>
-      </w:r>
-      <w:r>
-        <w:rPr>
-          <w:rFonts w:hint="default"/>
-          <w:lang w:val="en-US"/>
-        </w:rPr>
-        <w:fldChar w:fldCharType="end"/>
-      </w:r>
-    </w:p>
-    <w:p>
-      <w:pPr>
-        <w:rPr>
-          <w:rFonts w:hint="default"/>
-          <w:lang w:val="en-US"/>
-        </w:rPr>
-      </w:pPr>
-    </w:p>
-    <w:p>
-      <w:pPr>
-        <w:rPr>
-          <w:rFonts w:hint="default"/>
-          <w:lang w:val="en-US"/>
-        </w:rPr>
-      </w:pPr>
-    </w:p>
-    <w:p>
-      <w:pPr>
-        <w:rPr>
-          <w:rFonts w:hint="default"/>
-          <w:lang w:val="en-US"/>
-        </w:rPr>
-      </w:pPr>
-    </w:p>
-    <w:p>
-      <w:pPr>
-        <w:rPr>
-          <w:rFonts w:hint="default"/>
-          <w:lang w:val="en-US"/>
-        </w:rPr>
-      </w:pPr>
-    </w:p>
-    <w:p>
-      <w:pPr>
-        <w:rPr>
-          <w:rFonts w:hint="default"/>
-          <w:lang w:val="en-US"/>
-        </w:rPr>
-      </w:pPr>
-      <w:r>
-        <w:rPr>
-          <w:rFonts w:hint="default"/>
-          <w:lang w:val="en-US"/>
-        </w:rPr>
-        <w:t>Post Details: done</w:t>
-      </w:r>
-    </w:p>
-    <w:p>
-      <w:pPr>
-        <w:rPr>
-          <w:rFonts w:hint="default"/>
-          <w:lang w:val="en-US"/>
-        </w:rPr>
-      </w:pPr>
-      <w:r>
-        <w:rPr>
-          <w:rFonts w:hint="default"/>
-          <w:lang w:val="en-US"/>
-        </w:rPr>
-        <w:fldChar w:fldCharType="begin"/>
-      </w:r>
-      <w:r>
-        <w:rPr>
-          <w:rFonts w:hint="default"/>
-          <w:lang w:val="en-US"/>
-        </w:rPr>
-        <w:instrText xml:space="preserve"> HYPERLINK "https://www.figma.com/file/eIRQXsZW2hEri6Mx6ffll7/Post-Details?type=design&amp;node-id=0-1&amp;t=1D3pOTD4iPIu2oQd-0" </w:instrText>
-      </w:r>
-      <w:r>
-        <w:rPr>
-          <w:rFonts w:hint="default"/>
-          <w:lang w:val="en-US"/>
-        </w:rPr>
-        <w:fldChar w:fldCharType="separate"/>
-      </w:r>
-      <w:r>
-        <w:rPr>
-          <w:rStyle w:val="4"/>
-          <w:rFonts w:hint="default"/>
-          <w:lang w:val="en-US"/>
-        </w:rPr>
-        <w:t>https://www.figma.com/file/eIRQXsZW2hEri6Mx6ffll7/Post-Details?type=design&amp;node-id=0-1&amp;t=1D3pOTD4iPIu2oQd-0</w:t>
-      </w:r>
-      <w:r>
-        <w:rPr>
-          <w:rFonts w:hint="default"/>
-          <w:lang w:val="en-US"/>
-        </w:rPr>
-        <w:fldChar w:fldCharType="end"/>
-      </w:r>
-    </w:p>
-    <w:p>
-      <w:pPr>
-        <w:rPr>
-          <w:rFonts w:hint="default"/>
-          <w:lang w:val="en-US"/>
-        </w:rPr>
-      </w:pPr>
-    </w:p>
-    <w:p>
-      <w:pPr>
-        <w:rPr>
-          <w:rFonts w:hint="default"/>
-          <w:lang w:val="en-US"/>
-        </w:rPr>
-      </w:pPr>
-    </w:p>
-    <w:p>
-      <w:pPr>
-        <w:rPr>
-          <w:rFonts w:hint="default"/>
-          <w:lang w:val="en-US"/>
-        </w:rPr>
-      </w:pPr>
-    </w:p>
-    <w:p>
-      <w:pPr>
-        <w:rPr>
-          <w:rFonts w:hint="default"/>
-          <w:lang w:val="en-US"/>
-        </w:rPr>
-      </w:pPr>
-      <w:r>
-        <w:rPr>
-          <w:rFonts w:hint="default"/>
-          <w:lang w:val="en-US"/>
-        </w:rPr>
-        <w:t>Sliders List: done</w:t>
-      </w:r>
-    </w:p>
-    <w:p>
-      <w:pPr>
-        <w:rPr>
-          <w:rFonts w:hint="default"/>
-          <w:lang w:val="en-US"/>
-        </w:rPr>
-      </w:pPr>
-      <w:r>
-        <w:rPr>
-          <w:rFonts w:hint="default"/>
-          <w:lang w:val="en-US"/>
-        </w:rPr>
-        <w:fldChar w:fldCharType="begin"/>
-      </w:r>
-      <w:r>
-        <w:rPr>
-          <w:rFonts w:hint="default"/>
-          <w:lang w:val="en-US"/>
-        </w:rPr>
-        <w:instrText xml:space="preserve"> HYPERLINK "https://www.figma.com/file/AaenWPaRe2Zs0zIjw5dEn7/Sliders-List?type=design&amp;node-id=0-1&amp;t=k05d1fHyIpS3p2wk-0" </w:instrText>
-      </w:r>
-      <w:r>
-        <w:rPr>
-          <w:rFonts w:hint="default"/>
-          <w:lang w:val="en-US"/>
-        </w:rPr>
-        <w:fldChar w:fldCharType="separate"/>
-      </w:r>
-      <w:r>
-        <w:rPr>
-          <w:rStyle w:val="4"/>
-          <w:rFonts w:hint="default"/>
-          <w:lang w:val="en-US"/>
-        </w:rPr>
-        <w:t>https://www.figma.com/file/AaenWPaRe2Zs0zIjw5dEn7/Sliders-List?type=design&amp;node-id=0-1&amp;t=k05d1fHyIpS3p2wk-0</w:t>
-      </w:r>
-      <w:r>
-        <w:rPr>
-          <w:rFonts w:hint="default"/>
-          <w:lang w:val="en-US"/>
-        </w:rPr>
-        <w:fldChar w:fldCharType="end"/>
-      </w:r>
-    </w:p>
-    <w:p>
-      <w:pPr>
-        <w:rPr>
-          <w:rFonts w:hint="default"/>
-          <w:lang w:val="en-US"/>
-        </w:rPr>
-      </w:pPr>
-    </w:p>
-    <w:p>
-      <w:pPr>
-        <w:rPr>
-          <w:rFonts w:hint="default"/>
-          <w:lang w:val="en-US"/>
-        </w:rPr>
-      </w:pPr>
-      <w:r>
-        <w:rPr>
-          <w:rFonts w:hint="default"/>
-          <w:lang w:val="en-US"/>
-        </w:rPr>
-        <w:t>Slider Details: done</w:t>
-      </w:r>
-    </w:p>
-    <w:p>
-      <w:pPr>
-        <w:rPr>
-          <w:rFonts w:hint="default"/>
-          <w:lang w:val="en-US"/>
-        </w:rPr>
-      </w:pPr>
-      <w:r>
-        <w:rPr>
-          <w:rFonts w:hint="default"/>
-          <w:lang w:val="en-US"/>
-        </w:rPr>
-        <w:fldChar w:fldCharType="begin"/>
-      </w:r>
-      <w:r>
-        <w:rPr>
-          <w:rFonts w:hint="default"/>
-          <w:lang w:val="en-US"/>
-        </w:rPr>
-        <w:instrText xml:space="preserve"> HYPERLINK "https://www.figma.com/file/x8z18OUymx0syRGqWY5Sm7/Slider-Details?type=design&amp;node-id=0-1&amp;t=3MW1gXtethWtbjIo-0" </w:instrText>
-      </w:r>
-      <w:r>
-        <w:rPr>
-          <w:rFonts w:hint="default"/>
-          <w:lang w:val="en-US"/>
-        </w:rPr>
-        <w:fldChar w:fldCharType="separate"/>
-      </w:r>
-      <w:r>
-        <w:rPr>
-          <w:rStyle w:val="4"/>
-          <w:rFonts w:hint="default"/>
-          <w:lang w:val="en-US"/>
-        </w:rPr>
-        <w:t>https://www.figma.com/file/x8z18OUymx0syRGqWY5Sm7/Slider-Details?type=design&amp;node-id=0-1&amp;t=3MW1gXtethWtbjIo-0</w:t>
-      </w:r>
-      <w:r>
-        <w:rPr>
-          <w:rFonts w:hint="default"/>
-          <w:lang w:val="en-US"/>
-        </w:rPr>
-        <w:fldChar w:fldCharType="end"/>
-      </w:r>
-    </w:p>
-    <w:p>
-      <w:pPr>
-        <w:rPr>
-          <w:rFonts w:hint="default"/>
-          <w:lang w:val="en-US"/>
-        </w:rPr>
-      </w:pPr>
-    </w:p>
-    <w:p>
-      <w:pPr>
-        <w:rPr>
-          <w:rFonts w:hint="default"/>
-          <w:lang w:val="en-US"/>
-        </w:rPr>
-      </w:pPr>
-    </w:p>
-    <w:p>
-      <w:pPr>
-        <w:rPr>
-          <w:rFonts w:hint="default"/>
-          <w:lang w:val="en-US"/>
-        </w:rPr>
-      </w:pPr>
-    </w:p>
-    <w:p>
-      <w:pPr>
-        <w:rPr>
-          <w:rFonts w:hint="default"/>
-          <w:lang w:val="en-US"/>
-        </w:rPr>
-      </w:pPr>
-      <w:r>
-        <w:rPr>
-          <w:rFonts w:hint="default"/>
-          <w:lang w:val="en-US"/>
-        </w:rPr>
-        <w:t>Subjects List</w:t>
-      </w:r>
-    </w:p>
-    <w:p>
-      <w:pPr>
-        <w:rPr>
-          <w:rFonts w:hint="default"/>
-          <w:lang w:val="en-US"/>
-        </w:rPr>
-      </w:pPr>
-      <w:r>
-        <w:rPr>
-          <w:rFonts w:hint="default"/>
-          <w:lang w:val="en-US"/>
-        </w:rPr>
-        <w:fldChar w:fldCharType="begin"/>
-      </w:r>
-      <w:r>
-        <w:rPr>
-          <w:rFonts w:hint="default"/>
-          <w:lang w:val="en-US"/>
-        </w:rPr>
-        <w:instrText xml:space="preserve"> HYPERLINK "https://www.figma.com/file/QHgutdnDxtazWbsSvM6Wow/Subjects-List?type=design&amp;node-id=0-1&amp;t=AFDocFhTrdmk7cTk-0" </w:instrText>
-      </w:r>
-      <w:r>
-        <w:rPr>
-          <w:rFonts w:hint="default"/>
-          <w:lang w:val="en-US"/>
-        </w:rPr>
-        <w:fldChar w:fldCharType="separate"/>
-      </w:r>
-      <w:r>
-        <w:rPr>
-          <w:rStyle w:val="4"/>
-          <w:rFonts w:hint="default"/>
-          <w:lang w:val="en-US"/>
-        </w:rPr>
-        <w:t>https://www.figma.com/file/QHgutdnDxtazWbsSvM6Wow/Subjects-List?type=design&amp;node-id=0-1&amp;t=AFDocFhTrdmk7cTk-0</w:t>
-      </w:r>
-      <w:r>
-        <w:rPr>
-          <w:rFonts w:hint="default"/>
-          <w:lang w:val="en-US"/>
-        </w:rPr>
-        <w:fldChar w:fldCharType="end"/>
-      </w:r>
-    </w:p>
-    <w:p>
-      <w:pPr>
-        <w:rPr>
-          <w:rFonts w:hint="default"/>
-          <w:lang w:val="en-US"/>
-        </w:rPr>
-      </w:pPr>
-    </w:p>
-    <w:p>
-      <w:pPr>
-        <w:rPr>
-          <w:rFonts w:hint="default"/>
-          <w:lang w:val="en-US"/>
-        </w:rPr>
-      </w:pPr>
-    </w:p>
-    <w:p>
-      <w:pPr>
-        <w:rPr>
-          <w:rFonts w:hint="default"/>
-          <w:lang w:val="en-US"/>
-        </w:rPr>
-      </w:pPr>
-    </w:p>
-    <w:p>
-      <w:pPr>
-        <w:rPr>
-          <w:rFonts w:hint="default"/>
-          <w:lang w:val="en-US"/>
-        </w:rPr>
-      </w:pPr>
-      <w:r>
-        <w:rPr>
-          <w:rFonts w:hint="default"/>
-          <w:lang w:val="en-US"/>
-        </w:rPr>
-        <w:t>New Subject</w:t>
-      </w:r>
-    </w:p>
-    <w:p>
-      <w:pPr>
-        <w:rPr>
-          <w:rFonts w:hint="default"/>
-          <w:lang w:val="en-US"/>
-        </w:rPr>
-      </w:pPr>
-      <w:r>
-        <w:rPr>
-          <w:rFonts w:hint="default"/>
-          <w:lang w:val="en-US"/>
-        </w:rPr>
-        <w:fldChar w:fldCharType="begin"/>
-      </w:r>
-      <w:r>
-        <w:rPr>
-          <w:rFonts w:hint="default"/>
-          <w:lang w:val="en-US"/>
-        </w:rPr>
-        <w:instrText xml:space="preserve"> HYPERLINK "https://www.figma.com/file/6o65c8r0Vbcy7fWs842lvi/New-Subject?type=design&amp;node-id=0-1&amp;t=noR7XkVIxAXlJDdA-0" </w:instrText>
-      </w:r>
-      <w:r>
-        <w:rPr>
-          <w:rFonts w:hint="default"/>
-          <w:lang w:val="en-US"/>
-        </w:rPr>
-        <w:fldChar w:fldCharType="separate"/>
-      </w:r>
-      <w:r>
-        <w:rPr>
-          <w:rStyle w:val="4"/>
-          <w:rFonts w:hint="default"/>
-          <w:lang w:val="en-US"/>
-        </w:rPr>
-        <w:t>https://www.figma.com/file/6o65c8r0Vbcy7fWs842lvi/New-Subject?type=design&amp;node-id=0-1&amp;t=noR7XkVIxAXlJDdA-0</w:t>
-      </w:r>
-      <w:r>
-        <w:rPr>
-          <w:rFonts w:hint="default"/>
-          <w:lang w:val="en-US"/>
-        </w:rPr>
-        <w:fldChar w:fldCharType="end"/>
-      </w:r>
-    </w:p>
-    <w:p>
-      <w:pPr>
-        <w:rPr>
-          <w:rFonts w:hint="default"/>
-          <w:lang w:val="en-US"/>
-        </w:rPr>
-      </w:pPr>
     </w:p>
     <w:p>
       <w:pPr>
@@ -1641,7 +1601,7 @@
     <w:lsdException w:qFormat="1" w:unhideWhenUsed="0" w:uiPriority="0" w:semiHidden="0" w:name="Title"/>
     <w:lsdException w:unhideWhenUsed="0" w:uiPriority="0" w:semiHidden="0" w:name="Closing"/>
     <w:lsdException w:unhideWhenUsed="0" w:uiPriority="0" w:semiHidden="0" w:name="Signature"/>
-    <w:lsdException w:unhideWhenUsed="0" w:uiPriority="0" w:name="Default Paragraph Font"/>
+    <w:lsdException w:qFormat="1" w:unhideWhenUsed="0" w:uiPriority="0" w:name="Default Paragraph Font"/>
     <w:lsdException w:unhideWhenUsed="0" w:uiPriority="0" w:semiHidden="0" w:name="Body Text"/>
     <w:lsdException w:unhideWhenUsed="0" w:uiPriority="0" w:semiHidden="0" w:name="Body Text Indent"/>
     <w:lsdException w:unhideWhenUsed="0" w:uiPriority="0" w:semiHidden="0" w:name="List Continue"/>
@@ -1661,7 +1621,7 @@
     <w:lsdException w:unhideWhenUsed="0" w:uiPriority="0" w:semiHidden="0" w:name="Body Text Indent 2"/>
     <w:lsdException w:unhideWhenUsed="0" w:uiPriority="0" w:semiHidden="0" w:name="Body Text Indent 3"/>
     <w:lsdException w:unhideWhenUsed="0" w:uiPriority="0" w:semiHidden="0" w:name="Block Text"/>
-    <w:lsdException w:unhideWhenUsed="0" w:uiPriority="0" w:semiHidden="0" w:name="Hyperlink"/>
+    <w:lsdException w:qFormat="1" w:unhideWhenUsed="0" w:uiPriority="0" w:semiHidden="0" w:name="Hyperlink"/>
     <w:lsdException w:unhideWhenUsed="0" w:uiPriority="0" w:semiHidden="0" w:name="FollowedHyperlink"/>
     <w:lsdException w:qFormat="1" w:unhideWhenUsed="0" w:uiPriority="0" w:semiHidden="0" w:name="Strong"/>
     <w:lsdException w:qFormat="1" w:unhideWhenUsed="0" w:uiPriority="0" w:semiHidden="0" w:name="Emphasis"/>
@@ -1837,6 +1797,7 @@
   <w:style w:type="character" w:default="1" w:styleId="2">
     <w:name w:val="Default Paragraph Font"/>
     <w:semiHidden/>
+    <w:qFormat/>
     <w:uiPriority w:val="0"/>
   </w:style>
   <w:style w:type="table" w:default="1" w:styleId="3">
@@ -1856,6 +1817,7 @@
   <w:style w:type="character" w:styleId="4">
     <w:name w:val="Hyperlink"/>
     <w:basedOn w:val="2"/>
+    <w:qFormat/>
     <w:uiPriority w:val="0"/>
     <w:rPr>
       <w:color w:val="0000FF"/>

--- a/SWP/Week2/Docs/link figma.docx
+++ b/SWP/Week2/Docs/link figma.docx
@@ -4,6 +4,10 @@
   <w:body>
     <w:p>
       <w:pPr>
+        <w:numPr>
+          <w:ilvl w:val="0"/>
+          <w:numId w:val="1"/>
+        </w:numPr>
         <w:rPr>
           <w:rFonts w:hint="default"/>
           <w:lang w:val="en-US"/>
@@ -63,6 +67,11 @@
     </w:p>
     <w:p>
       <w:pPr>
+        <w:numPr>
+          <w:ilvl w:val="0"/>
+          <w:numId w:val="1"/>
+        </w:numPr>
+        <w:ind w:left="0" w:leftChars="0" w:firstLine="0" w:firstLineChars="0"/>
         <w:rPr>
           <w:rFonts w:hint="default"/>
           <w:lang w:val="en-US"/>
@@ -122,6 +131,11 @@
     </w:p>
     <w:p>
       <w:pPr>
+        <w:numPr>
+          <w:ilvl w:val="0"/>
+          <w:numId w:val="1"/>
+        </w:numPr>
+        <w:ind w:left="0" w:leftChars="0" w:firstLine="0" w:firstLineChars="0"/>
         <w:rPr>
           <w:rFonts w:hint="default"/>
           <w:lang w:val="en-US"/>
@@ -181,6 +195,11 @@
     </w:p>
     <w:p>
       <w:pPr>
+        <w:numPr>
+          <w:ilvl w:val="0"/>
+          <w:numId w:val="1"/>
+        </w:numPr>
+        <w:ind w:left="0" w:leftChars="0" w:firstLine="0" w:firstLineChars="0"/>
         <w:rPr>
           <w:rFonts w:hint="default"/>
           <w:lang w:val="en-US"/>
@@ -240,6 +259,11 @@
     </w:p>
     <w:p>
       <w:pPr>
+        <w:numPr>
+          <w:ilvl w:val="0"/>
+          <w:numId w:val="1"/>
+        </w:numPr>
+        <w:ind w:left="0" w:leftChars="0" w:firstLine="0" w:firstLineChars="0"/>
         <w:rPr>
           <w:rFonts w:hint="default"/>
           <w:lang w:val="en-US"/>
@@ -299,6 +323,11 @@
     </w:p>
     <w:p>
       <w:pPr>
+        <w:numPr>
+          <w:ilvl w:val="0"/>
+          <w:numId w:val="1"/>
+        </w:numPr>
+        <w:ind w:left="0" w:leftChars="0" w:firstLine="0" w:firstLineChars="0"/>
         <w:rPr>
           <w:rFonts w:hint="default"/>
           <w:lang w:val="en-US"/>
@@ -358,6 +387,11 @@
     </w:p>
     <w:p>
       <w:pPr>
+        <w:numPr>
+          <w:ilvl w:val="0"/>
+          <w:numId w:val="1"/>
+        </w:numPr>
+        <w:ind w:left="0" w:leftChars="0" w:firstLine="0" w:firstLineChars="0"/>
         <w:rPr>
           <w:rFonts w:hint="default"/>
           <w:lang w:val="en-US"/>
@@ -417,6 +451,11 @@
     </w:p>
     <w:p>
       <w:pPr>
+        <w:numPr>
+          <w:ilvl w:val="0"/>
+          <w:numId w:val="1"/>
+        </w:numPr>
+        <w:ind w:left="0" w:leftChars="0" w:firstLine="0" w:firstLineChars="0"/>
         <w:rPr>
           <w:rFonts w:hint="default"/>
           <w:lang w:val="en-US"/>
@@ -476,6 +515,11 @@
     </w:p>
     <w:p>
       <w:pPr>
+        <w:numPr>
+          <w:ilvl w:val="0"/>
+          <w:numId w:val="1"/>
+        </w:numPr>
+        <w:ind w:left="0" w:leftChars="0" w:firstLine="0" w:firstLineChars="0"/>
         <w:rPr>
           <w:rFonts w:hint="default"/>
           <w:lang w:val="en-US"/>
@@ -535,6 +579,11 @@
     </w:p>
     <w:p>
       <w:pPr>
+        <w:numPr>
+          <w:ilvl w:val="0"/>
+          <w:numId w:val="1"/>
+        </w:numPr>
+        <w:ind w:left="0" w:leftChars="0" w:firstLine="0" w:firstLineChars="0"/>
         <w:rPr>
           <w:rFonts w:hint="default"/>
           <w:lang w:val="en-US"/>
@@ -594,41 +643,22 @@
     </w:p>
     <w:p>
       <w:pPr>
-        <w:rPr>
-          <w:rFonts w:hint="default"/>
-          <w:lang w:val="en-US"/>
-        </w:rPr>
-      </w:pPr>
-    </w:p>
-    <w:p>
-      <w:pPr>
-        <w:rPr>
-          <w:rFonts w:hint="default"/>
-          <w:lang w:val="en-US"/>
-        </w:rPr>
-      </w:pPr>
-    </w:p>
-    <w:p>
-      <w:pPr>
-        <w:rPr>
-          <w:rFonts w:hint="default"/>
-          <w:lang w:val="en-US"/>
-        </w:rPr>
-      </w:pPr>
-    </w:p>
-    <w:p>
-      <w:pPr>
-        <w:rPr>
-          <w:rFonts w:hint="default"/>
-          <w:lang w:val="en-US"/>
-        </w:rPr>
-      </w:pPr>
-      <w:r>
-        <w:rPr>
-          <w:rFonts w:hint="default"/>
-          <w:lang w:val="en-US"/>
-        </w:rPr>
-        <w:t xml:space="preserve"> Course Register: done </w:t>
+        <w:numPr>
+          <w:ilvl w:val="0"/>
+          <w:numId w:val="1"/>
+        </w:numPr>
+        <w:ind w:left="0" w:leftChars="0" w:firstLine="0" w:firstLineChars="0"/>
+        <w:rPr>
+          <w:rFonts w:hint="default"/>
+          <w:lang w:val="en-US"/>
+        </w:rPr>
+      </w:pPr>
+      <w:r>
+        <w:rPr>
+          <w:rFonts w:hint="default"/>
+          <w:lang w:val="en-US"/>
+        </w:rPr>
+        <w:t xml:space="preserve">Course Register: done </w:t>
       </w:r>
     </w:p>
     <w:p>
@@ -677,30 +707,11 @@
     </w:p>
     <w:p>
       <w:pPr>
-        <w:rPr>
-          <w:rFonts w:hint="default"/>
-          <w:lang w:val="en-US"/>
-        </w:rPr>
-      </w:pPr>
-    </w:p>
-    <w:p>
-      <w:pPr>
-        <w:rPr>
-          <w:rFonts w:hint="default"/>
-          <w:lang w:val="en-US"/>
-        </w:rPr>
-      </w:pPr>
-    </w:p>
-    <w:p>
-      <w:pPr>
-        <w:rPr>
-          <w:rFonts w:hint="default"/>
-          <w:lang w:val="en-US"/>
-        </w:rPr>
-      </w:pPr>
-    </w:p>
-    <w:p>
-      <w:pPr>
+        <w:numPr>
+          <w:ilvl w:val="0"/>
+          <w:numId w:val="1"/>
+        </w:numPr>
+        <w:ind w:left="0" w:leftChars="0" w:firstLine="0" w:firstLineChars="0"/>
         <w:rPr>
           <w:rFonts w:hint="default"/>
           <w:lang w:val="en-US"/>
@@ -760,38 +771,11 @@
     </w:p>
     <w:p>
       <w:pPr>
-        <w:rPr>
-          <w:rFonts w:hint="default"/>
-          <w:lang w:val="en-US"/>
-        </w:rPr>
-      </w:pPr>
-    </w:p>
-    <w:p>
-      <w:pPr>
-        <w:rPr>
-          <w:rFonts w:hint="default"/>
-          <w:lang w:val="en-US"/>
-        </w:rPr>
-      </w:pPr>
-    </w:p>
-    <w:p>
-      <w:pPr>
-        <w:rPr>
-          <w:rFonts w:hint="default"/>
-          <w:lang w:val="en-US"/>
-        </w:rPr>
-      </w:pPr>
-    </w:p>
-    <w:p>
-      <w:pPr>
-        <w:rPr>
-          <w:rFonts w:hint="default"/>
-          <w:lang w:val="en-US"/>
-        </w:rPr>
-      </w:pPr>
-    </w:p>
-    <w:p>
-      <w:pPr>
+        <w:numPr>
+          <w:ilvl w:val="0"/>
+          <w:numId w:val="1"/>
+        </w:numPr>
+        <w:ind w:left="0" w:leftChars="0" w:firstLine="0" w:firstLineChars="0"/>
         <w:rPr>
           <w:rFonts w:hint="default"/>
           <w:lang w:val="en-US"/>
@@ -851,38 +835,11 @@
     </w:p>
     <w:p>
       <w:pPr>
-        <w:rPr>
-          <w:rFonts w:hint="default"/>
-          <w:lang w:val="en-US"/>
-        </w:rPr>
-      </w:pPr>
-    </w:p>
-    <w:p>
-      <w:pPr>
-        <w:rPr>
-          <w:rFonts w:hint="default"/>
-          <w:lang w:val="en-US"/>
-        </w:rPr>
-      </w:pPr>
-    </w:p>
-    <w:p>
-      <w:pPr>
-        <w:rPr>
-          <w:rFonts w:hint="default"/>
-          <w:lang w:val="en-US"/>
-        </w:rPr>
-      </w:pPr>
-    </w:p>
-    <w:p>
-      <w:pPr>
-        <w:rPr>
-          <w:rFonts w:hint="default"/>
-          <w:lang w:val="en-US"/>
-        </w:rPr>
-      </w:pPr>
-    </w:p>
-    <w:p>
-      <w:pPr>
+        <w:numPr>
+          <w:ilvl w:val="0"/>
+          <w:numId w:val="1"/>
+        </w:numPr>
+        <w:ind w:left="0" w:leftChars="0" w:firstLine="0" w:firstLineChars="0"/>
         <w:rPr>
           <w:rFonts w:hint="default"/>
           <w:lang w:val="en-US"/>
@@ -942,38 +899,11 @@
     </w:p>
     <w:p>
       <w:pPr>
-        <w:rPr>
-          <w:rFonts w:hint="default"/>
-          <w:lang w:val="en-US"/>
-        </w:rPr>
-      </w:pPr>
-    </w:p>
-    <w:p>
-      <w:pPr>
-        <w:rPr>
-          <w:rFonts w:hint="default"/>
-          <w:lang w:val="en-US"/>
-        </w:rPr>
-      </w:pPr>
-    </w:p>
-    <w:p>
-      <w:pPr>
-        <w:rPr>
-          <w:rFonts w:hint="default"/>
-          <w:lang w:val="en-US"/>
-        </w:rPr>
-      </w:pPr>
-    </w:p>
-    <w:p>
-      <w:pPr>
-        <w:rPr>
-          <w:rFonts w:hint="default"/>
-          <w:lang w:val="en-US"/>
-        </w:rPr>
-      </w:pPr>
-    </w:p>
-    <w:p>
-      <w:pPr>
+        <w:numPr>
+          <w:ilvl w:val="0"/>
+          <w:numId w:val="1"/>
+        </w:numPr>
+        <w:ind w:left="0" w:leftChars="0" w:firstLine="0" w:firstLineChars="0"/>
         <w:rPr>
           <w:rFonts w:hint="default"/>
           <w:lang w:val="en-US"/>
@@ -1033,38 +963,11 @@
     </w:p>
     <w:p>
       <w:pPr>
-        <w:rPr>
-          <w:rFonts w:hint="default"/>
-          <w:lang w:val="en-US"/>
-        </w:rPr>
-      </w:pPr>
-    </w:p>
-    <w:p>
-      <w:pPr>
-        <w:rPr>
-          <w:rFonts w:hint="default"/>
-          <w:lang w:val="en-US"/>
-        </w:rPr>
-      </w:pPr>
-    </w:p>
-    <w:p>
-      <w:pPr>
-        <w:rPr>
-          <w:rFonts w:hint="default"/>
-          <w:lang w:val="en-US"/>
-        </w:rPr>
-      </w:pPr>
-    </w:p>
-    <w:p>
-      <w:pPr>
-        <w:rPr>
-          <w:rFonts w:hint="default"/>
-          <w:lang w:val="en-US"/>
-        </w:rPr>
-      </w:pPr>
-    </w:p>
-    <w:p>
-      <w:pPr>
+        <w:numPr>
+          <w:ilvl w:val="0"/>
+          <w:numId w:val="1"/>
+        </w:numPr>
+        <w:ind w:left="0" w:leftChars="0" w:firstLine="0" w:firstLineChars="0"/>
         <w:rPr>
           <w:rFonts w:hint="default"/>
           <w:lang w:val="en-US"/>
@@ -1124,30 +1027,11 @@
     </w:p>
     <w:p>
       <w:pPr>
-        <w:rPr>
-          <w:rFonts w:hint="default"/>
-          <w:lang w:val="en-US"/>
-        </w:rPr>
-      </w:pPr>
-    </w:p>
-    <w:p>
-      <w:pPr>
-        <w:rPr>
-          <w:rFonts w:hint="default"/>
-          <w:lang w:val="en-US"/>
-        </w:rPr>
-      </w:pPr>
-    </w:p>
-    <w:p>
-      <w:pPr>
-        <w:rPr>
-          <w:rFonts w:hint="default"/>
-          <w:lang w:val="en-US"/>
-        </w:rPr>
-      </w:pPr>
-    </w:p>
-    <w:p>
-      <w:pPr>
+        <w:numPr>
+          <w:ilvl w:val="0"/>
+          <w:numId w:val="1"/>
+        </w:numPr>
+        <w:ind w:left="0" w:leftChars="0" w:firstLine="0" w:firstLineChars="0"/>
         <w:rPr>
           <w:rFonts w:hint="default"/>
           <w:lang w:val="en-US"/>
@@ -1207,28 +1091,25 @@
     </w:p>
     <w:p>
       <w:pPr>
-        <w:rPr>
-          <w:rFonts w:hint="default"/>
-          <w:lang w:val="en-US"/>
-        </w:rPr>
-      </w:pPr>
-    </w:p>
-    <w:p>
-      <w:pPr>
-        <w:rPr>
-          <w:rFonts w:hint="default"/>
-          <w:lang w:val="en-US"/>
-        </w:rPr>
-      </w:pPr>
+        <w:numPr>
+          <w:ilvl w:val="0"/>
+          <w:numId w:val="1"/>
+        </w:numPr>
+        <w:ind w:left="0" w:leftChars="0" w:firstLine="0" w:firstLineChars="0"/>
+        <w:rPr>
+          <w:rFonts w:hint="default"/>
+          <w:lang w:val="en-US"/>
+        </w:rPr>
+      </w:pPr>
+      <w:r>
+        <w:rPr>
+          <w:rFonts w:hint="default"/>
+          <w:lang w:val="en-US"/>
+        </w:rPr>
+        <w:t>Slider Details: done</w:t>
+      </w:r>
       <w:bookmarkStart w:id="0" w:name="_GoBack"/>
       <w:bookmarkEnd w:id="0"/>
-      <w:r>
-        <w:rPr>
-          <w:rFonts w:hint="default"/>
-          <w:lang w:val="en-US"/>
-        </w:rPr>
-        <w:t>Slider Details: done</w:t>
-      </w:r>
     </w:p>
     <w:p>
       <w:pPr>
@@ -1276,14 +1157,11 @@
     </w:p>
     <w:p>
       <w:pPr>
-        <w:rPr>
-          <w:rFonts w:hint="default"/>
-          <w:lang w:val="en-US"/>
-        </w:rPr>
-      </w:pPr>
-    </w:p>
-    <w:p>
-      <w:pPr>
+        <w:numPr>
+          <w:ilvl w:val="0"/>
+          <w:numId w:val="1"/>
+        </w:numPr>
+        <w:ind w:left="0" w:leftChars="0" w:firstLine="0" w:firstLineChars="0"/>
         <w:rPr>
           <w:rFonts w:hint="default"/>
           <w:lang w:val="en-US"/>
@@ -1343,14 +1221,11 @@
     </w:p>
     <w:p>
       <w:pPr>
-        <w:rPr>
-          <w:rFonts w:hint="default"/>
-          <w:lang w:val="en-US"/>
-        </w:rPr>
-      </w:pPr>
-    </w:p>
-    <w:p>
-      <w:pPr>
+        <w:numPr>
+          <w:ilvl w:val="0"/>
+          <w:numId w:val="1"/>
+        </w:numPr>
+        <w:ind w:left="0" w:leftChars="0" w:firstLine="0" w:firstLineChars="0"/>
         <w:rPr>
           <w:rFonts w:hint="default"/>
           <w:lang w:val="en-US"/>
@@ -1410,14 +1285,11 @@
     </w:p>
     <w:p>
       <w:pPr>
-        <w:rPr>
-          <w:rFonts w:hint="default"/>
-          <w:lang w:val="en-US"/>
-        </w:rPr>
-      </w:pPr>
-    </w:p>
-    <w:p>
-      <w:pPr>
+        <w:numPr>
+          <w:ilvl w:val="0"/>
+          <w:numId w:val="1"/>
+        </w:numPr>
+        <w:ind w:left="0" w:leftChars="0" w:firstLine="0" w:firstLineChars="0"/>
         <w:rPr>
           <w:rFonts w:hint="default"/>
           <w:lang w:val="en-US"/>
@@ -1523,6 +1395,26 @@
     </w:sectPr>
   </w:body>
 </w:document>
+</file>
+
+<file path=word/numbering.xml><?xml version="1.0" encoding="utf-8"?>
+<w:numbering xmlns:wpc="http://schemas.microsoft.com/office/word/2010/wordprocessingCanvas" xmlns:mc="http://schemas.openxmlformats.org/markup-compatibility/2006" xmlns:o="urn:schemas-microsoft-com:office:office" xmlns:r="http://schemas.openxmlformats.org/officeDocument/2006/relationships" xmlns:m="http://schemas.openxmlformats.org/officeDocument/2006/math" xmlns:v="urn:schemas-microsoft-com:vml" xmlns:wp14="http://schemas.microsoft.com/office/word/2010/wordprocessingDrawing" xmlns:wp="http://schemas.openxmlformats.org/drawingml/2006/wordprocessingDrawing" xmlns:w10="urn:schemas-microsoft-com:office:word" xmlns:w="http://schemas.openxmlformats.org/wordprocessingml/2006/main" xmlns:w14="http://schemas.microsoft.com/office/word/2010/wordml" xmlns:wpg="http://schemas.microsoft.com/office/word/2010/wordprocessingGroup" xmlns:wpi="http://schemas.microsoft.com/office/word/2010/wordprocessingInk" xmlns:wne="http://schemas.microsoft.com/office/word/2006/wordml" xmlns:wps="http://schemas.microsoft.com/office/word/2010/wordprocessingShape" xmlns:wpsCustomData="http://www.wps.cn/officeDocument/2013/wpsCustomData" mc:Ignorable="w14 wp14">
+  <w:abstractNum w:abstractNumId="0">
+    <w:nsid w:val="CC9DA093"/>
+    <w:multiLevelType w:val="singleLevel"/>
+    <w:tmpl w:val="CC9DA093"/>
+    <w:lvl w:ilvl="0" w:tentative="0">
+      <w:start w:val="1"/>
+      <w:numFmt w:val="decimal"/>
+      <w:suff w:val="space"/>
+      <w:lvlText w:val="%1."/>
+      <w:lvlJc w:val="left"/>
+    </w:lvl>
+  </w:abstractNum>
+  <w:num w:numId="1">
+    <w:abstractNumId w:val="0"/>
+  </w:num>
+</w:numbering>
 </file>
 
 <file path=word/styles.xml><?xml version="1.0" encoding="utf-8"?>

--- a/SWP/Week2/Docs/link figma.docx
+++ b/SWP/Week2/Docs/link figma.docx
@@ -1108,247 +1108,1147 @@
         </w:rPr>
         <w:t>Slider Details: done</w:t>
       </w:r>
+    </w:p>
+    <w:p>
+      <w:pPr>
+        <w:rPr>
+          <w:rFonts w:hint="default"/>
+          <w:lang w:val="en-US"/>
+        </w:rPr>
+      </w:pPr>
+      <w:r>
+        <w:rPr>
+          <w:rFonts w:hint="default"/>
+          <w:lang w:val="en-US"/>
+        </w:rPr>
+        <w:fldChar w:fldCharType="begin"/>
+      </w:r>
+      <w:r>
+        <w:rPr>
+          <w:rFonts w:hint="default"/>
+          <w:lang w:val="en-US"/>
+        </w:rPr>
+        <w:instrText xml:space="preserve"> HYPERLINK "https://www.figma.com/file/x8z18OUymx0syRGqWY5Sm7/Slider-Details?type=design&amp;node-id=0-1&amp;t=3MW1gXtethWtbjIo-0" </w:instrText>
+      </w:r>
+      <w:r>
+        <w:rPr>
+          <w:rFonts w:hint="default"/>
+          <w:lang w:val="en-US"/>
+        </w:rPr>
+        <w:fldChar w:fldCharType="separate"/>
+      </w:r>
+      <w:r>
+        <w:rPr>
+          <w:rStyle w:val="4"/>
+          <w:rFonts w:hint="default"/>
+          <w:lang w:val="en-US"/>
+        </w:rPr>
+        <w:t>https://www.figma.com/file/x8z18OUymx0syRGqWY5Sm7/Slider-Details?type=design&amp;node-id=0-1&amp;t=3MW1gXtethWtbjIo-0</w:t>
+      </w:r>
+      <w:r>
+        <w:rPr>
+          <w:rFonts w:hint="default"/>
+          <w:lang w:val="en-US"/>
+        </w:rPr>
+        <w:fldChar w:fldCharType="end"/>
+      </w:r>
+    </w:p>
+    <w:p>
+      <w:pPr>
+        <w:numPr>
+          <w:ilvl w:val="0"/>
+          <w:numId w:val="1"/>
+        </w:numPr>
+        <w:ind w:left="0" w:leftChars="0" w:firstLine="0" w:firstLineChars="0"/>
+        <w:rPr>
+          <w:rFonts w:hint="default"/>
+          <w:lang w:val="en-US"/>
+        </w:rPr>
+      </w:pPr>
+      <w:r>
+        <w:rPr>
+          <w:rFonts w:hint="default"/>
+          <w:lang w:val="en-US"/>
+        </w:rPr>
+        <w:t>Subjects List</w:t>
+      </w:r>
+    </w:p>
+    <w:p>
+      <w:pPr>
+        <w:rPr>
+          <w:rFonts w:hint="default"/>
+          <w:lang w:val="en-US"/>
+        </w:rPr>
+      </w:pPr>
+      <w:r>
+        <w:rPr>
+          <w:rFonts w:hint="default"/>
+          <w:lang w:val="en-US"/>
+        </w:rPr>
+        <w:fldChar w:fldCharType="begin"/>
+      </w:r>
+      <w:r>
+        <w:rPr>
+          <w:rFonts w:hint="default"/>
+          <w:lang w:val="en-US"/>
+        </w:rPr>
+        <w:instrText xml:space="preserve"> HYPERLINK "https://www.figma.com/file/QHgutdnDxtazWbsSvM6Wow/Subjects-List?type=design&amp;node-id=0-1&amp;t=AFDocFhTrdmk7cTk-0" </w:instrText>
+      </w:r>
+      <w:r>
+        <w:rPr>
+          <w:rFonts w:hint="default"/>
+          <w:lang w:val="en-US"/>
+        </w:rPr>
+        <w:fldChar w:fldCharType="separate"/>
+      </w:r>
+      <w:r>
+        <w:rPr>
+          <w:rStyle w:val="4"/>
+          <w:rFonts w:hint="default"/>
+          <w:lang w:val="en-US"/>
+        </w:rPr>
+        <w:t>https://www.figma.com/file/QHgutdnDxtazWbsSvM6Wow/Subjects-List?type=design&amp;node-id=0-1&amp;t=AFDocFhTrdmk7cTk-0</w:t>
+      </w:r>
+      <w:r>
+        <w:rPr>
+          <w:rFonts w:hint="default"/>
+          <w:lang w:val="en-US"/>
+        </w:rPr>
+        <w:fldChar w:fldCharType="end"/>
+      </w:r>
+    </w:p>
+    <w:p>
+      <w:pPr>
+        <w:numPr>
+          <w:ilvl w:val="0"/>
+          <w:numId w:val="1"/>
+        </w:numPr>
+        <w:ind w:left="0" w:leftChars="0" w:firstLine="0" w:firstLineChars="0"/>
+        <w:rPr>
+          <w:rFonts w:hint="default"/>
+          <w:lang w:val="en-US"/>
+        </w:rPr>
+      </w:pPr>
+      <w:r>
+        <w:rPr>
+          <w:rFonts w:hint="default"/>
+          <w:lang w:val="en-US"/>
+        </w:rPr>
+        <w:t>New Subject</w:t>
+      </w:r>
+    </w:p>
+    <w:p>
+      <w:pPr>
+        <w:rPr>
+          <w:rFonts w:hint="default"/>
+          <w:lang w:val="en-US"/>
+        </w:rPr>
+      </w:pPr>
+      <w:r>
+        <w:rPr>
+          <w:rFonts w:hint="default"/>
+          <w:lang w:val="en-US"/>
+        </w:rPr>
+        <w:fldChar w:fldCharType="begin"/>
+      </w:r>
+      <w:r>
+        <w:rPr>
+          <w:rFonts w:hint="default"/>
+          <w:lang w:val="en-US"/>
+        </w:rPr>
+        <w:instrText xml:space="preserve"> HYPERLINK "https://www.figma.com/file/6o65c8r0Vbcy7fWs842lvi/New-Subject?type=design&amp;node-id=0-1&amp;t=noR7XkVIxAXlJDdA-0" </w:instrText>
+      </w:r>
+      <w:r>
+        <w:rPr>
+          <w:rFonts w:hint="default"/>
+          <w:lang w:val="en-US"/>
+        </w:rPr>
+        <w:fldChar w:fldCharType="separate"/>
+      </w:r>
+      <w:r>
+        <w:rPr>
+          <w:rStyle w:val="4"/>
+          <w:rFonts w:hint="default"/>
+          <w:lang w:val="en-US"/>
+        </w:rPr>
+        <w:t>https://www.figma.com/file/6o65c8r0Vbcy7fWs842lvi/New-Subject?type=design&amp;node-id=0-1&amp;t=noR7XkVIxAXlJDdA-0</w:t>
+      </w:r>
+      <w:r>
+        <w:rPr>
+          <w:rFonts w:hint="default"/>
+          <w:lang w:val="en-US"/>
+        </w:rPr>
+        <w:fldChar w:fldCharType="end"/>
+      </w:r>
+    </w:p>
+    <w:p>
+      <w:pPr>
+        <w:numPr>
+          <w:ilvl w:val="0"/>
+          <w:numId w:val="1"/>
+        </w:numPr>
+        <w:ind w:left="0" w:leftChars="0" w:firstLine="0" w:firstLineChars="0"/>
+        <w:rPr>
+          <w:rFonts w:hint="default"/>
+          <w:lang w:val="en-US"/>
+        </w:rPr>
+      </w:pPr>
+      <w:r>
+        <w:rPr>
+          <w:rFonts w:hint="default"/>
+          <w:lang w:val="en-US"/>
+        </w:rPr>
+        <w:t>Subject Details</w:t>
+      </w:r>
+    </w:p>
+    <w:p>
+      <w:pPr>
+        <w:rPr>
+          <w:rFonts w:hint="default"/>
+          <w:lang w:val="en-US"/>
+        </w:rPr>
+      </w:pPr>
+      <w:r>
+        <w:rPr>
+          <w:rFonts w:hint="default"/>
+          <w:lang w:val="en-US"/>
+        </w:rPr>
+        <w:fldChar w:fldCharType="begin"/>
+      </w:r>
+      <w:r>
+        <w:rPr>
+          <w:rFonts w:hint="default"/>
+          <w:lang w:val="en-US"/>
+        </w:rPr>
+        <w:instrText xml:space="preserve"> HYPERLINK "https://www.figma.com/file/Euh6NKyxtJpHZgyzUHNFTM/Subject-Details?type=design&amp;node-id=0-1&amp;t=yqlPmMhol8IQY8qg-0" </w:instrText>
+      </w:r>
+      <w:r>
+        <w:rPr>
+          <w:rFonts w:hint="default"/>
+          <w:lang w:val="en-US"/>
+        </w:rPr>
+        <w:fldChar w:fldCharType="separate"/>
+      </w:r>
+      <w:r>
+        <w:rPr>
+          <w:rStyle w:val="4"/>
+          <w:rFonts w:hint="default"/>
+          <w:lang w:val="en-US"/>
+        </w:rPr>
+        <w:t>https://www.figma.com/file/Euh6NKyxtJpHZgyzUHNFTM/Subject-Details?type=design&amp;node-id=0-1&amp;t=yqlPmMhol8IQY8qg-0</w:t>
+      </w:r>
+      <w:r>
+        <w:rPr>
+          <w:rFonts w:hint="default"/>
+          <w:lang w:val="en-US"/>
+        </w:rPr>
+        <w:fldChar w:fldCharType="end"/>
+      </w:r>
+    </w:p>
+    <w:p>
+      <w:pPr>
+        <w:numPr>
+          <w:ilvl w:val="0"/>
+          <w:numId w:val="1"/>
+        </w:numPr>
+        <w:ind w:left="0" w:leftChars="0" w:firstLine="0" w:firstLineChars="0"/>
+        <w:rPr>
+          <w:rFonts w:hint="default"/>
+          <w:lang w:val="en-US"/>
+        </w:rPr>
+      </w:pPr>
+      <w:r>
+        <w:rPr>
+          <w:rFonts w:hint="default"/>
+          <w:lang w:val="en-US"/>
+        </w:rPr>
+        <w:t>Subject Lesson:</w:t>
+      </w:r>
+    </w:p>
+    <w:p>
+      <w:pPr>
+        <w:numPr>
+          <w:numId w:val="0"/>
+        </w:numPr>
+        <w:ind w:leftChars="0"/>
+        <w:rPr>
+          <w:rFonts w:hint="default"/>
+          <w:lang w:val="en-US"/>
+        </w:rPr>
+      </w:pPr>
+      <w:r>
+        <w:rPr>
+          <w:rFonts w:hint="default"/>
+          <w:lang w:val="en-US"/>
+        </w:rPr>
+        <w:fldChar w:fldCharType="begin"/>
+      </w:r>
+      <w:r>
+        <w:rPr>
+          <w:rFonts w:hint="default"/>
+          <w:lang w:val="en-US"/>
+        </w:rPr>
+        <w:instrText xml:space="preserve"> HYPERLINK "https://www.figma.com/file/TcjLpdQC1I2FixRzArlcS5/Subject-Lessons?type=design&amp;node-id=0-1&amp;t=BZga7Uho6NonkpEn-0" </w:instrText>
+      </w:r>
+      <w:r>
+        <w:rPr>
+          <w:rFonts w:hint="default"/>
+          <w:lang w:val="en-US"/>
+        </w:rPr>
+        <w:fldChar w:fldCharType="separate"/>
+      </w:r>
+      <w:r>
+        <w:rPr>
+          <w:rStyle w:val="4"/>
+          <w:rFonts w:hint="default"/>
+          <w:lang w:val="en-US"/>
+        </w:rPr>
+        <w:t>https://www.figma.com/file/TcjLpdQC1I2FixRzArlcS5/Subject-Lessons?type=design&amp;node-id=0-1&amp;t=BZga7Uho6NonkpEn-0</w:t>
+      </w:r>
+      <w:r>
+        <w:rPr>
+          <w:rFonts w:hint="default"/>
+          <w:lang w:val="en-US"/>
+        </w:rPr>
+        <w:fldChar w:fldCharType="end"/>
+      </w:r>
+    </w:p>
+    <w:p>
+      <w:pPr>
+        <w:numPr>
+          <w:ilvl w:val="0"/>
+          <w:numId w:val="1"/>
+        </w:numPr>
+        <w:ind w:left="0" w:leftChars="0" w:firstLine="0" w:firstLineChars="0"/>
+        <w:rPr>
+          <w:rFonts w:hint="default"/>
+          <w:lang w:val="en-US"/>
+        </w:rPr>
+      </w:pPr>
+      <w:r>
+        <w:rPr>
+          <w:rFonts w:hint="default"/>
+          <w:lang w:val="en-US"/>
+        </w:rPr>
+        <w:t>Question List:</w:t>
+      </w:r>
+    </w:p>
+    <w:p>
+      <w:pPr>
+        <w:numPr>
+          <w:numId w:val="0"/>
+        </w:numPr>
+        <w:ind w:leftChars="0"/>
+        <w:rPr>
+          <w:rFonts w:hint="default"/>
+          <w:lang w:val="en-US"/>
+        </w:rPr>
+      </w:pPr>
+      <w:r>
+        <w:rPr>
+          <w:rFonts w:hint="default"/>
+          <w:lang w:val="en-US"/>
+        </w:rPr>
+        <w:fldChar w:fldCharType="begin"/>
+      </w:r>
+      <w:r>
+        <w:rPr>
+          <w:rFonts w:hint="default"/>
+          <w:lang w:val="en-US"/>
+        </w:rPr>
+        <w:instrText xml:space="preserve"> HYPERLINK "https://www.figma.com/file/2Xzp8c7ZapiK8nj0TwtlKj/Question-List?type=design&amp;node-id=0-1&amp;t=OBOV0ywk08Mkt6y4-0" </w:instrText>
+      </w:r>
+      <w:r>
+        <w:rPr>
+          <w:rFonts w:hint="default"/>
+          <w:lang w:val="en-US"/>
+        </w:rPr>
+        <w:fldChar w:fldCharType="separate"/>
+      </w:r>
+      <w:r>
+        <w:rPr>
+          <w:rStyle w:val="4"/>
+          <w:rFonts w:hint="default"/>
+          <w:lang w:val="en-US"/>
+        </w:rPr>
+        <w:t>https://www.figma.com/file/2Xzp8c7ZapiK8nj0TwtlKj/Question-List?type=design&amp;node-id=0-1&amp;t=OBOV0ywk08Mkt6y4-0</w:t>
+      </w:r>
+      <w:r>
+        <w:rPr>
+          <w:rFonts w:hint="default"/>
+          <w:lang w:val="en-US"/>
+        </w:rPr>
+        <w:fldChar w:fldCharType="end"/>
+      </w:r>
+    </w:p>
+    <w:p>
+      <w:pPr>
+        <w:numPr>
+          <w:ilvl w:val="0"/>
+          <w:numId w:val="1"/>
+        </w:numPr>
+        <w:ind w:left="0" w:leftChars="0" w:firstLine="0" w:firstLineChars="0"/>
+        <w:rPr>
+          <w:rFonts w:hint="default"/>
+          <w:lang w:val="en-US"/>
+        </w:rPr>
+      </w:pPr>
+      <w:r>
+        <w:rPr>
+          <w:rFonts w:hint="default"/>
+          <w:lang w:val="en-US"/>
+        </w:rPr>
+        <w:t>Subject Dimension:</w:t>
+      </w:r>
+    </w:p>
+    <w:p>
+      <w:pPr>
+        <w:numPr>
+          <w:numId w:val="0"/>
+        </w:numPr>
+        <w:ind w:leftChars="0"/>
+        <w:rPr>
+          <w:rFonts w:hint="default"/>
+          <w:lang w:val="en-US"/>
+        </w:rPr>
+      </w:pPr>
+      <w:r>
+        <w:rPr>
+          <w:rFonts w:hint="default"/>
+          <w:lang w:val="en-US"/>
+        </w:rPr>
+        <w:fldChar w:fldCharType="begin"/>
+      </w:r>
+      <w:r>
+        <w:rPr>
+          <w:rFonts w:hint="default"/>
+          <w:lang w:val="en-US"/>
+        </w:rPr>
+        <w:instrText xml:space="preserve"> HYPERLINK "https://www.figma.com/file/wQlXAQWGHk3XBWqVqnFmEY/Subject-Dimension?type=design&amp;node-id=0-1&amp;t=YXGUKkq1Cig6cO9M-0" </w:instrText>
+      </w:r>
+      <w:r>
+        <w:rPr>
+          <w:rFonts w:hint="default"/>
+          <w:lang w:val="en-US"/>
+        </w:rPr>
+        <w:fldChar w:fldCharType="separate"/>
+      </w:r>
+      <w:r>
+        <w:rPr>
+          <w:rStyle w:val="4"/>
+          <w:rFonts w:hint="default"/>
+          <w:lang w:val="en-US"/>
+        </w:rPr>
+        <w:t>https://www.figma.com/file/wQlXAQWGHk3XBWqVqnFmEY/Subject-Dimension?type=design&amp;node-id=0-1&amp;t=YXGUKkq1Cig6cO9M-0</w:t>
+      </w:r>
+      <w:r>
+        <w:rPr>
+          <w:rFonts w:hint="default"/>
+          <w:lang w:val="en-US"/>
+        </w:rPr>
+        <w:fldChar w:fldCharType="end"/>
+      </w:r>
+    </w:p>
+    <w:p>
+      <w:pPr>
+        <w:numPr>
+          <w:ilvl w:val="0"/>
+          <w:numId w:val="1"/>
+        </w:numPr>
+        <w:ind w:left="0" w:leftChars="0" w:firstLine="0" w:firstLineChars="0"/>
+        <w:rPr>
+          <w:rFonts w:hint="default"/>
+          <w:lang w:val="en-US"/>
+        </w:rPr>
+      </w:pPr>
+      <w:r>
+        <w:rPr>
+          <w:rFonts w:hint="default"/>
+          <w:lang w:val="en-US"/>
+        </w:rPr>
+        <w:t>Price Pakage:</w:t>
+      </w:r>
+    </w:p>
+    <w:p>
+      <w:pPr>
+        <w:numPr>
+          <w:numId w:val="0"/>
+        </w:numPr>
+        <w:ind w:leftChars="0"/>
+        <w:rPr>
+          <w:rFonts w:hint="default"/>
+          <w:lang w:val="en-US"/>
+        </w:rPr>
+      </w:pPr>
+      <w:r>
+        <w:rPr>
+          <w:rFonts w:hint="default"/>
+          <w:lang w:val="en-US"/>
+        </w:rPr>
+        <w:fldChar w:fldCharType="begin"/>
+      </w:r>
+      <w:r>
+        <w:rPr>
+          <w:rFonts w:hint="default"/>
+          <w:lang w:val="en-US"/>
+        </w:rPr>
+        <w:instrText xml:space="preserve"> HYPERLINK "https://www.figma.com/file/Z7m7nwSdahrmOFWgm8Dr2B/Price-package?type=design&amp;node-id=0-1&amp;t=hiZvFad3dWeszpLK-0" </w:instrText>
+      </w:r>
+      <w:r>
+        <w:rPr>
+          <w:rFonts w:hint="default"/>
+          <w:lang w:val="en-US"/>
+        </w:rPr>
+        <w:fldChar w:fldCharType="separate"/>
+      </w:r>
+      <w:r>
+        <w:rPr>
+          <w:rStyle w:val="4"/>
+          <w:rFonts w:hint="default"/>
+          <w:lang w:val="en-US"/>
+        </w:rPr>
+        <w:t>https://www.figma.com/file/Z7m7nwSdahrmOFWgm8Dr2B/Price-package?type=design&amp;node-id=0-1&amp;t=hiZvFad3dWeszpLK-0</w:t>
+      </w:r>
+      <w:r>
+        <w:rPr>
+          <w:rFonts w:hint="default"/>
+          <w:lang w:val="en-US"/>
+        </w:rPr>
+        <w:fldChar w:fldCharType="end"/>
+      </w:r>
+    </w:p>
+    <w:p>
+      <w:pPr>
+        <w:numPr>
+          <w:ilvl w:val="0"/>
+          <w:numId w:val="1"/>
+        </w:numPr>
+        <w:ind w:left="0" w:leftChars="0" w:firstLine="0" w:firstLineChars="0"/>
+        <w:rPr>
+          <w:rFonts w:hint="default"/>
+          <w:lang w:val="en-US"/>
+        </w:rPr>
+      </w:pPr>
+      <w:r>
+        <w:rPr>
+          <w:rFonts w:hint="default"/>
+          <w:lang w:val="en-US"/>
+        </w:rPr>
+        <w:t>Quizzes List:</w:t>
+      </w:r>
+    </w:p>
+    <w:p>
+      <w:pPr>
+        <w:numPr>
+          <w:numId w:val="0"/>
+        </w:numPr>
+        <w:ind w:leftChars="0"/>
+        <w:rPr>
+          <w:rFonts w:hint="default"/>
+          <w:lang w:val="en-US"/>
+        </w:rPr>
+      </w:pPr>
+      <w:r>
+        <w:rPr>
+          <w:rFonts w:hint="default"/>
+          <w:lang w:val="en-US"/>
+        </w:rPr>
+        <w:fldChar w:fldCharType="begin"/>
+      </w:r>
+      <w:r>
+        <w:rPr>
+          <w:rFonts w:hint="default"/>
+          <w:lang w:val="en-US"/>
+        </w:rPr>
+        <w:instrText xml:space="preserve"> HYPERLINK "https://www.figma.com/file/lvYKe16hAUUsIaZbKc3HTR/Quizzes-list?type=design&amp;node-id=0-1&amp;t=PlpxbEsNxRqb0ieJ-0" </w:instrText>
+      </w:r>
+      <w:r>
+        <w:rPr>
+          <w:rFonts w:hint="default"/>
+          <w:lang w:val="en-US"/>
+        </w:rPr>
+        <w:fldChar w:fldCharType="separate"/>
+      </w:r>
+      <w:r>
+        <w:rPr>
+          <w:rStyle w:val="4"/>
+          <w:rFonts w:hint="default"/>
+          <w:lang w:val="en-US"/>
+        </w:rPr>
+        <w:t>https://www.figma.com/file/lvYKe16hAUUsIaZbKc3HTR/Quizzes-list?type=design&amp;node-id=0-1&amp;t=PlpxbEsNxRqb0ieJ-0</w:t>
+      </w:r>
+      <w:r>
+        <w:rPr>
+          <w:rFonts w:hint="default"/>
+          <w:lang w:val="en-US"/>
+        </w:rPr>
+        <w:fldChar w:fldCharType="end"/>
+      </w:r>
+    </w:p>
+    <w:p>
+      <w:pPr>
+        <w:numPr>
+          <w:ilvl w:val="0"/>
+          <w:numId w:val="1"/>
+        </w:numPr>
+        <w:ind w:left="0" w:leftChars="0" w:firstLine="0" w:firstLineChars="0"/>
+        <w:rPr>
+          <w:rFonts w:hint="default"/>
+          <w:lang w:val="en-US"/>
+        </w:rPr>
+      </w:pPr>
+      <w:r>
+        <w:rPr>
+          <w:rFonts w:hint="default"/>
+          <w:lang w:val="en-US"/>
+        </w:rPr>
+        <w:t>Quiz Detail:</w:t>
+      </w:r>
+    </w:p>
+    <w:p>
+      <w:pPr>
+        <w:numPr>
+          <w:numId w:val="0"/>
+        </w:numPr>
+        <w:ind w:leftChars="0"/>
+        <w:rPr>
+          <w:rFonts w:hint="default"/>
+          <w:lang w:val="en-US"/>
+        </w:rPr>
+      </w:pPr>
+      <w:r>
+        <w:rPr>
+          <w:rFonts w:hint="default"/>
+          <w:lang w:val="en-US"/>
+        </w:rPr>
+        <w:fldChar w:fldCharType="begin"/>
+      </w:r>
+      <w:r>
+        <w:rPr>
+          <w:rFonts w:hint="default"/>
+          <w:lang w:val="en-US"/>
+        </w:rPr>
+        <w:instrText xml:space="preserve"> HYPERLINK "https://www.figma.com/file/nYkEUV1Nrqgd0wqK3BASVD/Quiz-Detail?type=design&amp;node-id=0-1&amp;t=IFaEoPs4oOcfcx07-0" </w:instrText>
+      </w:r>
+      <w:r>
+        <w:rPr>
+          <w:rFonts w:hint="default"/>
+          <w:lang w:val="en-US"/>
+        </w:rPr>
+        <w:fldChar w:fldCharType="separate"/>
+      </w:r>
+      <w:r>
+        <w:rPr>
+          <w:rStyle w:val="4"/>
+          <w:rFonts w:hint="default"/>
+          <w:lang w:val="en-US"/>
+        </w:rPr>
+        <w:t>https://www.figma.com/file/nYkEUV1Nrqgd0wqK3BASVD/Quiz-Detail?type=design&amp;node-id=0-1&amp;t=IFaEoPs4oOcfcx07-0</w:t>
+      </w:r>
+      <w:r>
+        <w:rPr>
+          <w:rFonts w:hint="default"/>
+          <w:lang w:val="en-US"/>
+        </w:rPr>
+        <w:fldChar w:fldCharType="end"/>
+      </w:r>
+    </w:p>
+    <w:p>
+      <w:pPr>
+        <w:numPr>
+          <w:ilvl w:val="0"/>
+          <w:numId w:val="1"/>
+        </w:numPr>
+        <w:ind w:left="0" w:leftChars="0" w:firstLine="0" w:firstLineChars="0"/>
+        <w:rPr>
+          <w:rFonts w:hint="default"/>
+          <w:lang w:val="en-US"/>
+        </w:rPr>
+      </w:pPr>
+      <w:r>
+        <w:rPr>
+          <w:rFonts w:hint="default"/>
+          <w:lang w:val="en-US"/>
+        </w:rPr>
+        <w:t>Setting Detail:</w:t>
+      </w:r>
+    </w:p>
+    <w:p>
+      <w:pPr>
+        <w:numPr>
+          <w:numId w:val="0"/>
+        </w:numPr>
+        <w:ind w:leftChars="0"/>
+        <w:rPr>
+          <w:rFonts w:hint="default"/>
+          <w:lang w:val="en-US"/>
+        </w:rPr>
+      </w:pPr>
+      <w:r>
+        <w:rPr>
+          <w:rFonts w:hint="default"/>
+          <w:lang w:val="en-US"/>
+        </w:rPr>
+        <w:fldChar w:fldCharType="begin"/>
+      </w:r>
+      <w:r>
+        <w:rPr>
+          <w:rFonts w:hint="default"/>
+          <w:lang w:val="en-US"/>
+        </w:rPr>
+        <w:instrText xml:space="preserve"> HYPERLINK "https://www.figma.com/file/l4PGVuEUD9UDUYX6WOmhwa/Setting-Detail?type=design&amp;node-id=0-1&amp;t=o46fttJRToTaWBpi-0" </w:instrText>
+      </w:r>
+      <w:r>
+        <w:rPr>
+          <w:rFonts w:hint="default"/>
+          <w:lang w:val="en-US"/>
+        </w:rPr>
+        <w:fldChar w:fldCharType="separate"/>
+      </w:r>
+      <w:r>
+        <w:rPr>
+          <w:rStyle w:val="4"/>
+          <w:rFonts w:hint="default"/>
+          <w:lang w:val="en-US"/>
+        </w:rPr>
+        <w:t>https://www.figma.com/file/l4PGVuEUD9UDUYX6WOmhwa/Setting-Detail?type=design&amp;node-id=0-1&amp;t=o46fttJRToTaWBpi-0</w:t>
+      </w:r>
+      <w:r>
+        <w:rPr>
+          <w:rFonts w:hint="default"/>
+          <w:lang w:val="en-US"/>
+        </w:rPr>
+        <w:fldChar w:fldCharType="end"/>
+      </w:r>
+    </w:p>
+    <w:p>
+      <w:pPr>
+        <w:numPr>
+          <w:ilvl w:val="0"/>
+          <w:numId w:val="1"/>
+        </w:numPr>
+        <w:ind w:left="0" w:leftChars="0" w:firstLine="0" w:firstLineChars="0"/>
+        <w:rPr>
+          <w:rFonts w:hint="default"/>
+          <w:lang w:val="en-US"/>
+        </w:rPr>
+      </w:pPr>
+      <w:r>
+        <w:rPr>
+          <w:rFonts w:hint="default"/>
+          <w:lang w:val="en-US"/>
+        </w:rPr>
+        <w:t>Question Detail:</w:t>
+      </w:r>
+    </w:p>
+    <w:p>
+      <w:pPr>
+        <w:numPr>
+          <w:numId w:val="0"/>
+        </w:numPr>
+        <w:ind w:leftChars="0"/>
+        <w:rPr>
+          <w:rFonts w:hint="default"/>
+          <w:lang w:val="en-US"/>
+        </w:rPr>
+      </w:pPr>
+      <w:r>
+        <w:rPr>
+          <w:rFonts w:hint="default"/>
+          <w:lang w:val="en-US"/>
+        </w:rPr>
+        <w:fldChar w:fldCharType="begin"/>
+      </w:r>
+      <w:r>
+        <w:rPr>
+          <w:rFonts w:hint="default"/>
+          <w:lang w:val="en-US"/>
+        </w:rPr>
+        <w:instrText xml:space="preserve"> HYPERLINK "https://www.figma.com/file/d79cPsmfwQrHLL8BckqzV0/Question-Detail?type=design&amp;fuid=1237765763845287862" </w:instrText>
+      </w:r>
+      <w:r>
+        <w:rPr>
+          <w:rFonts w:hint="default"/>
+          <w:lang w:val="en-US"/>
+        </w:rPr>
+        <w:fldChar w:fldCharType="separate"/>
+      </w:r>
+      <w:r>
+        <w:rPr>
+          <w:rStyle w:val="4"/>
+          <w:rFonts w:hint="default"/>
+          <w:lang w:val="en-US"/>
+        </w:rPr>
+        <w:t>https://www.figma.com/file/d79cPsmfwQrHLL8BckqzV0/Question-Detail?type=design&amp;fuid=1237765763845287862</w:t>
+      </w:r>
+      <w:r>
+        <w:rPr>
+          <w:rFonts w:hint="default"/>
+          <w:lang w:val="en-US"/>
+        </w:rPr>
+        <w:fldChar w:fldCharType="end"/>
+      </w:r>
+    </w:p>
+    <w:p>
+      <w:pPr>
+        <w:numPr>
+          <w:ilvl w:val="0"/>
+          <w:numId w:val="1"/>
+        </w:numPr>
+        <w:ind w:left="0" w:leftChars="0" w:firstLine="0" w:firstLineChars="0"/>
+        <w:rPr>
+          <w:rFonts w:hint="default"/>
+          <w:lang w:val="en-US"/>
+        </w:rPr>
+      </w:pPr>
+      <w:r>
+        <w:rPr>
+          <w:rFonts w:hint="default"/>
+          <w:lang w:val="en-US"/>
+        </w:rPr>
+        <w:t>Lesson Detail:</w:t>
+      </w:r>
+    </w:p>
+    <w:p>
+      <w:pPr>
+        <w:numPr>
+          <w:numId w:val="0"/>
+        </w:numPr>
+        <w:ind w:leftChars="0"/>
+        <w:rPr>
+          <w:rFonts w:hint="default"/>
+          <w:lang w:val="en-US"/>
+        </w:rPr>
+      </w:pPr>
+      <w:r>
+        <w:rPr>
+          <w:rFonts w:hint="default"/>
+          <w:lang w:val="en-US"/>
+        </w:rPr>
+        <w:fldChar w:fldCharType="begin"/>
+      </w:r>
+      <w:r>
+        <w:rPr>
+          <w:rFonts w:hint="default"/>
+          <w:lang w:val="en-US"/>
+        </w:rPr>
+        <w:instrText xml:space="preserve"> HYPERLINK "https://www.figma.com/file/mCZ4KwIB3VD35KayLQUBBn/Lesson-Detail?type=design&amp;fuid=1237765763845287862" </w:instrText>
+      </w:r>
+      <w:r>
+        <w:rPr>
+          <w:rFonts w:hint="default"/>
+          <w:lang w:val="en-US"/>
+        </w:rPr>
+        <w:fldChar w:fldCharType="separate"/>
+      </w:r>
+      <w:r>
+        <w:rPr>
+          <w:rStyle w:val="4"/>
+          <w:rFonts w:hint="default"/>
+          <w:lang w:val="en-US"/>
+        </w:rPr>
+        <w:t>https://www.figma.com/file/mCZ4KwIB3VD35KayLQUBBn/Lesson-Detail?type=design&amp;fuid=1237765763845287862</w:t>
+      </w:r>
+      <w:r>
+        <w:rPr>
+          <w:rFonts w:hint="default"/>
+          <w:lang w:val="en-US"/>
+        </w:rPr>
+        <w:fldChar w:fldCharType="end"/>
+      </w:r>
+    </w:p>
+    <w:p>
+      <w:pPr>
+        <w:numPr>
+          <w:ilvl w:val="0"/>
+          <w:numId w:val="1"/>
+        </w:numPr>
+        <w:ind w:left="0" w:leftChars="0" w:firstLine="0" w:firstLineChars="0"/>
+        <w:rPr>
+          <w:rFonts w:hint="default"/>
+          <w:lang w:val="en-US"/>
+        </w:rPr>
+      </w:pPr>
+      <w:r>
+        <w:rPr>
+          <w:rFonts w:hint="default"/>
+          <w:lang w:val="en-US"/>
+        </w:rPr>
+        <w:t>Registration Lists:</w:t>
+      </w:r>
+    </w:p>
+    <w:p>
+      <w:pPr>
+        <w:numPr>
+          <w:numId w:val="0"/>
+        </w:numPr>
+        <w:ind w:leftChars="0"/>
+        <w:rPr>
+          <w:rFonts w:hint="default"/>
+          <w:lang w:val="en-US"/>
+        </w:rPr>
+      </w:pPr>
+      <w:r>
+        <w:rPr>
+          <w:rFonts w:hint="default"/>
+          <w:lang w:val="en-US"/>
+        </w:rPr>
+        <w:fldChar w:fldCharType="begin"/>
+      </w:r>
+      <w:r>
+        <w:rPr>
+          <w:rFonts w:hint="default"/>
+          <w:lang w:val="en-US"/>
+        </w:rPr>
+        <w:instrText xml:space="preserve"> HYPERLINK "https://www.figma.com/file/hGY0Q1GuafeIMfeBCGjcXQ/Registrations-List?type=design&amp;fuid=1237765763845287862" </w:instrText>
+      </w:r>
+      <w:r>
+        <w:rPr>
+          <w:rFonts w:hint="default"/>
+          <w:lang w:val="en-US"/>
+        </w:rPr>
+        <w:fldChar w:fldCharType="separate"/>
+      </w:r>
+      <w:r>
+        <w:rPr>
+          <w:rStyle w:val="4"/>
+          <w:rFonts w:hint="default"/>
+          <w:lang w:val="en-US"/>
+        </w:rPr>
+        <w:t>https://www.figma.com/file/hGY0Q1GuafeIMfeBCGjcXQ/Registrations-List?type=design&amp;fuid=1237765763845287862</w:t>
+      </w:r>
+      <w:r>
+        <w:rPr>
+          <w:rFonts w:hint="default"/>
+          <w:lang w:val="en-US"/>
+        </w:rPr>
+        <w:fldChar w:fldCharType="end"/>
+      </w:r>
+    </w:p>
+    <w:p>
+      <w:pPr>
+        <w:numPr>
+          <w:ilvl w:val="0"/>
+          <w:numId w:val="1"/>
+        </w:numPr>
+        <w:ind w:left="0" w:leftChars="0" w:firstLine="0" w:firstLineChars="0"/>
+        <w:rPr>
+          <w:rFonts w:hint="default"/>
+          <w:lang w:val="en-US"/>
+        </w:rPr>
+      </w:pPr>
+      <w:r>
+        <w:rPr>
+          <w:rFonts w:hint="default"/>
+          <w:lang w:val="en-US"/>
+        </w:rPr>
+        <w:t>Registration Details:</w:t>
+      </w:r>
+    </w:p>
+    <w:p>
+      <w:pPr>
+        <w:numPr>
+          <w:numId w:val="0"/>
+        </w:numPr>
+        <w:ind w:leftChars="0"/>
+        <w:rPr>
+          <w:rFonts w:hint="default"/>
+          <w:lang w:val="en-US"/>
+        </w:rPr>
+      </w:pPr>
+      <w:r>
+        <w:rPr>
+          <w:rFonts w:hint="default"/>
+          <w:lang w:val="en-US"/>
+        </w:rPr>
+        <w:fldChar w:fldCharType="begin"/>
+      </w:r>
+      <w:r>
+        <w:rPr>
+          <w:rFonts w:hint="default"/>
+          <w:lang w:val="en-US"/>
+        </w:rPr>
+        <w:instrText xml:space="preserve"> HYPERLINK "https://www.figma.com/file/hoQo10LqshBPOABfcHYQRU/Registration-Details?type=design&amp;t=ynOPlbMYe1xtrsMH-0" </w:instrText>
+      </w:r>
+      <w:r>
+        <w:rPr>
+          <w:rFonts w:hint="default"/>
+          <w:lang w:val="en-US"/>
+        </w:rPr>
+        <w:fldChar w:fldCharType="separate"/>
+      </w:r>
+      <w:r>
+        <w:rPr>
+          <w:rStyle w:val="4"/>
+          <w:rFonts w:hint="default"/>
+          <w:lang w:val="en-US"/>
+        </w:rPr>
+        <w:t>https://www.figma.com/file/hoQo10LqshBPOABfcHYQRU/Registration-Details?type=design&amp;t=ynOPlbMYe1xtrsMH-0</w:t>
+      </w:r>
+      <w:r>
+        <w:rPr>
+          <w:rFonts w:hint="default"/>
+          <w:lang w:val="en-US"/>
+        </w:rPr>
+        <w:fldChar w:fldCharType="end"/>
+      </w:r>
+    </w:p>
+    <w:p>
+      <w:pPr>
+        <w:numPr>
+          <w:ilvl w:val="0"/>
+          <w:numId w:val="1"/>
+        </w:numPr>
+        <w:ind w:left="0" w:leftChars="0" w:firstLine="0" w:firstLineChars="0"/>
+        <w:rPr>
+          <w:rFonts w:hint="default"/>
+          <w:lang w:val="en-US"/>
+        </w:rPr>
+      </w:pPr>
+      <w:r>
+        <w:rPr>
+          <w:rFonts w:hint="default"/>
+          <w:lang w:val="en-US"/>
+        </w:rPr>
+        <w:t>Setting List:</w:t>
+      </w:r>
+    </w:p>
+    <w:p>
+      <w:pPr>
+        <w:numPr>
+          <w:numId w:val="0"/>
+        </w:numPr>
+        <w:ind w:leftChars="0"/>
+        <w:rPr>
+          <w:rFonts w:hint="default"/>
+          <w:lang w:val="en-US"/>
+        </w:rPr>
+      </w:pPr>
+      <w:r>
+        <w:rPr>
+          <w:rFonts w:hint="default"/>
+          <w:lang w:val="en-US"/>
+        </w:rPr>
+        <w:fldChar w:fldCharType="begin"/>
+      </w:r>
+      <w:r>
+        <w:rPr>
+          <w:rFonts w:hint="default"/>
+          <w:lang w:val="en-US"/>
+        </w:rPr>
+        <w:instrText xml:space="preserve"> HYPERLINK "https://www.figma.com/file/ausUcCWLr5kC1zAx2mQIq7/Settings-List?type=design&amp;t=2n4nDQbxuELL72L3-0" </w:instrText>
+      </w:r>
+      <w:r>
+        <w:rPr>
+          <w:rFonts w:hint="default"/>
+          <w:lang w:val="en-US"/>
+        </w:rPr>
+        <w:fldChar w:fldCharType="separate"/>
+      </w:r>
+      <w:r>
+        <w:rPr>
+          <w:rStyle w:val="4"/>
+          <w:rFonts w:hint="default"/>
+          <w:lang w:val="en-US"/>
+        </w:rPr>
+        <w:t>https://www.figma.com/file/ausUcCWLr5kC1zAx2mQIq7/Settings-List?type=design&amp;t=2n4nDQbxuELL72L3-0</w:t>
+      </w:r>
+      <w:r>
+        <w:rPr>
+          <w:rFonts w:hint="default"/>
+          <w:lang w:val="en-US"/>
+        </w:rPr>
+        <w:fldChar w:fldCharType="end"/>
+      </w:r>
+    </w:p>
+    <w:p>
+      <w:pPr>
+        <w:numPr>
+          <w:ilvl w:val="0"/>
+          <w:numId w:val="1"/>
+        </w:numPr>
+        <w:ind w:left="0" w:leftChars="0" w:firstLine="0" w:firstLineChars="0"/>
+        <w:rPr>
+          <w:rFonts w:hint="default"/>
+          <w:lang w:val="en-US"/>
+        </w:rPr>
+      </w:pPr>
+      <w:r>
+        <w:rPr>
+          <w:rFonts w:hint="default"/>
+          <w:lang w:val="en-US"/>
+        </w:rPr>
+        <w:t>User Details:</w:t>
+      </w:r>
       <w:bookmarkStart w:id="0" w:name="_GoBack"/>
       <w:bookmarkEnd w:id="0"/>
     </w:p>
     <w:p>
       <w:pPr>
-        <w:rPr>
-          <w:rFonts w:hint="default"/>
-          <w:lang w:val="en-US"/>
-        </w:rPr>
-      </w:pPr>
-      <w:r>
-        <w:rPr>
-          <w:rFonts w:hint="default"/>
-          <w:lang w:val="en-US"/>
-        </w:rPr>
-        <w:fldChar w:fldCharType="begin"/>
-      </w:r>
-      <w:r>
-        <w:rPr>
-          <w:rFonts w:hint="default"/>
-          <w:lang w:val="en-US"/>
-        </w:rPr>
-        <w:instrText xml:space="preserve"> HYPERLINK "https://www.figma.com/file/x8z18OUymx0syRGqWY5Sm7/Slider-Details?type=design&amp;node-id=0-1&amp;t=3MW1gXtethWtbjIo-0" </w:instrText>
-      </w:r>
-      <w:r>
-        <w:rPr>
-          <w:rFonts w:hint="default"/>
-          <w:lang w:val="en-US"/>
-        </w:rPr>
-        <w:fldChar w:fldCharType="separate"/>
-      </w:r>
-      <w:r>
-        <w:rPr>
-          <w:rStyle w:val="4"/>
-          <w:rFonts w:hint="default"/>
-          <w:lang w:val="en-US"/>
-        </w:rPr>
-        <w:t>https://www.figma.com/file/x8z18OUymx0syRGqWY5Sm7/Slider-Details?type=design&amp;node-id=0-1&amp;t=3MW1gXtethWtbjIo-0</w:t>
-      </w:r>
-      <w:r>
-        <w:rPr>
-          <w:rFonts w:hint="default"/>
-          <w:lang w:val="en-US"/>
-        </w:rPr>
-        <w:fldChar w:fldCharType="end"/>
-      </w:r>
-    </w:p>
-    <w:p>
-      <w:pPr>
-        <w:numPr>
-          <w:ilvl w:val="0"/>
-          <w:numId w:val="1"/>
-        </w:numPr>
-        <w:ind w:left="0" w:leftChars="0" w:firstLine="0" w:firstLineChars="0"/>
-        <w:rPr>
-          <w:rFonts w:hint="default"/>
-          <w:lang w:val="en-US"/>
-        </w:rPr>
-      </w:pPr>
-      <w:r>
-        <w:rPr>
-          <w:rFonts w:hint="default"/>
-          <w:lang w:val="en-US"/>
-        </w:rPr>
-        <w:t>Subjects List</w:t>
-      </w:r>
-    </w:p>
-    <w:p>
-      <w:pPr>
-        <w:rPr>
-          <w:rFonts w:hint="default"/>
-          <w:lang w:val="en-US"/>
-        </w:rPr>
-      </w:pPr>
-      <w:r>
-        <w:rPr>
-          <w:rFonts w:hint="default"/>
-          <w:lang w:val="en-US"/>
-        </w:rPr>
-        <w:fldChar w:fldCharType="begin"/>
-      </w:r>
-      <w:r>
-        <w:rPr>
-          <w:rFonts w:hint="default"/>
-          <w:lang w:val="en-US"/>
-        </w:rPr>
-        <w:instrText xml:space="preserve"> HYPERLINK "https://www.figma.com/file/QHgutdnDxtazWbsSvM6Wow/Subjects-List?type=design&amp;node-id=0-1&amp;t=AFDocFhTrdmk7cTk-0" </w:instrText>
-      </w:r>
-      <w:r>
-        <w:rPr>
-          <w:rFonts w:hint="default"/>
-          <w:lang w:val="en-US"/>
-        </w:rPr>
-        <w:fldChar w:fldCharType="separate"/>
-      </w:r>
-      <w:r>
-        <w:rPr>
-          <w:rStyle w:val="4"/>
-          <w:rFonts w:hint="default"/>
-          <w:lang w:val="en-US"/>
-        </w:rPr>
-        <w:t>https://www.figma.com/file/QHgutdnDxtazWbsSvM6Wow/Subjects-List?type=design&amp;node-id=0-1&amp;t=AFDocFhTrdmk7cTk-0</w:t>
-      </w:r>
-      <w:r>
-        <w:rPr>
-          <w:rFonts w:hint="default"/>
-          <w:lang w:val="en-US"/>
-        </w:rPr>
-        <w:fldChar w:fldCharType="end"/>
-      </w:r>
-    </w:p>
-    <w:p>
-      <w:pPr>
-        <w:numPr>
-          <w:ilvl w:val="0"/>
-          <w:numId w:val="1"/>
-        </w:numPr>
-        <w:ind w:left="0" w:leftChars="0" w:firstLine="0" w:firstLineChars="0"/>
-        <w:rPr>
-          <w:rFonts w:hint="default"/>
-          <w:lang w:val="en-US"/>
-        </w:rPr>
-      </w:pPr>
-      <w:r>
-        <w:rPr>
-          <w:rFonts w:hint="default"/>
-          <w:lang w:val="en-US"/>
-        </w:rPr>
-        <w:t>New Subject</w:t>
-      </w:r>
-    </w:p>
-    <w:p>
-      <w:pPr>
-        <w:rPr>
-          <w:rFonts w:hint="default"/>
-          <w:lang w:val="en-US"/>
-        </w:rPr>
-      </w:pPr>
-      <w:r>
-        <w:rPr>
-          <w:rFonts w:hint="default"/>
-          <w:lang w:val="en-US"/>
-        </w:rPr>
-        <w:fldChar w:fldCharType="begin"/>
-      </w:r>
-      <w:r>
-        <w:rPr>
-          <w:rFonts w:hint="default"/>
-          <w:lang w:val="en-US"/>
-        </w:rPr>
-        <w:instrText xml:space="preserve"> HYPERLINK "https://www.figma.com/file/6o65c8r0Vbcy7fWs842lvi/New-Subject?type=design&amp;node-id=0-1&amp;t=noR7XkVIxAXlJDdA-0" </w:instrText>
-      </w:r>
-      <w:r>
-        <w:rPr>
-          <w:rFonts w:hint="default"/>
-          <w:lang w:val="en-US"/>
-        </w:rPr>
-        <w:fldChar w:fldCharType="separate"/>
-      </w:r>
-      <w:r>
-        <w:rPr>
-          <w:rStyle w:val="4"/>
-          <w:rFonts w:hint="default"/>
-          <w:lang w:val="en-US"/>
-        </w:rPr>
-        <w:t>https://www.figma.com/file/6o65c8r0Vbcy7fWs842lvi/New-Subject?type=design&amp;node-id=0-1&amp;t=noR7XkVIxAXlJDdA-0</w:t>
-      </w:r>
-      <w:r>
-        <w:rPr>
-          <w:rFonts w:hint="default"/>
-          <w:lang w:val="en-US"/>
-        </w:rPr>
-        <w:fldChar w:fldCharType="end"/>
-      </w:r>
-    </w:p>
-    <w:p>
-      <w:pPr>
-        <w:numPr>
-          <w:ilvl w:val="0"/>
-          <w:numId w:val="1"/>
-        </w:numPr>
-        <w:ind w:left="0" w:leftChars="0" w:firstLine="0" w:firstLineChars="0"/>
-        <w:rPr>
-          <w:rFonts w:hint="default"/>
-          <w:lang w:val="en-US"/>
-        </w:rPr>
-      </w:pPr>
-      <w:r>
-        <w:rPr>
-          <w:rFonts w:hint="default"/>
-          <w:lang w:val="en-US"/>
-        </w:rPr>
-        <w:t>Subject Details</w:t>
-      </w:r>
-    </w:p>
-    <w:p>
-      <w:pPr>
-        <w:rPr>
-          <w:rFonts w:hint="default"/>
-          <w:lang w:val="en-US"/>
-        </w:rPr>
-      </w:pPr>
-      <w:r>
-        <w:rPr>
-          <w:rFonts w:hint="default"/>
-          <w:lang w:val="en-US"/>
-        </w:rPr>
-        <w:fldChar w:fldCharType="begin"/>
-      </w:r>
-      <w:r>
-        <w:rPr>
-          <w:rFonts w:hint="default"/>
-          <w:lang w:val="en-US"/>
-        </w:rPr>
-        <w:instrText xml:space="preserve"> HYPERLINK "https://www.figma.com/file/Euh6NKyxtJpHZgyzUHNFTM/Subject-Details?type=design&amp;node-id=0-1&amp;t=yqlPmMhol8IQY8qg-0" </w:instrText>
-      </w:r>
-      <w:r>
-        <w:rPr>
-          <w:rFonts w:hint="default"/>
-          <w:lang w:val="en-US"/>
-        </w:rPr>
-        <w:fldChar w:fldCharType="separate"/>
-      </w:r>
-      <w:r>
-        <w:rPr>
-          <w:rStyle w:val="4"/>
-          <w:rFonts w:hint="default"/>
-          <w:lang w:val="en-US"/>
-        </w:rPr>
-        <w:t>https://www.figma.com/file/Euh6NKyxtJpHZgyzUHNFTM/Subject-Details?type=design&amp;node-id=0-1&amp;t=yqlPmMhol8IQY8qg-0</w:t>
-      </w:r>
-      <w:r>
-        <w:rPr>
-          <w:rFonts w:hint="default"/>
-          <w:lang w:val="en-US"/>
-        </w:rPr>
-        <w:fldChar w:fldCharType="end"/>
-      </w:r>
-    </w:p>
-    <w:p>
-      <w:pPr>
+        <w:numPr>
+          <w:numId w:val="0"/>
+        </w:numPr>
+        <w:ind w:leftChars="0"/>
+        <w:rPr>
+          <w:rFonts w:hint="default"/>
+          <w:lang w:val="en-US"/>
+        </w:rPr>
+      </w:pPr>
+      <w:r>
+        <w:rPr>
+          <w:rFonts w:hint="default"/>
+          <w:lang w:val="en-US"/>
+        </w:rPr>
+        <w:fldChar w:fldCharType="begin"/>
+      </w:r>
+      <w:r>
+        <w:rPr>
+          <w:rFonts w:hint="default"/>
+          <w:lang w:val="en-US"/>
+        </w:rPr>
+        <w:instrText xml:space="preserve"> HYPERLINK "https://www.figma.com/file/ScmvN8P9OvdrshspPsq66H/User-Details?type=design&amp;t=WxIGBZtIrirMyhMP-0" </w:instrText>
+      </w:r>
+      <w:r>
+        <w:rPr>
+          <w:rFonts w:hint="default"/>
+          <w:lang w:val="en-US"/>
+        </w:rPr>
+        <w:fldChar w:fldCharType="separate"/>
+      </w:r>
+      <w:r>
+        <w:rPr>
+          <w:rStyle w:val="4"/>
+          <w:rFonts w:hint="default"/>
+          <w:lang w:val="en-US"/>
+        </w:rPr>
+        <w:t>https://www.figma.com/file/ScmvN8P9OvdrshspPsq66H/User-Details?type=design&amp;t=WxIGBZtIrirMyhMP-0</w:t>
+      </w:r>
+      <w:r>
+        <w:rPr>
+          <w:rFonts w:hint="default"/>
+          <w:lang w:val="en-US"/>
+        </w:rPr>
+        <w:fldChar w:fldCharType="end"/>
+      </w:r>
+    </w:p>
+    <w:p>
+      <w:pPr>
+        <w:numPr>
+          <w:numId w:val="0"/>
+        </w:numPr>
+        <w:ind w:leftChars="0"/>
+        <w:rPr>
+          <w:rFonts w:hint="default"/>
+          <w:lang w:val="en-US"/>
+        </w:rPr>
+      </w:pPr>
+    </w:p>
+    <w:p>
+      <w:pPr>
+        <w:numPr>
+          <w:numId w:val="0"/>
+        </w:numPr>
+        <w:ind w:leftChars="0"/>
         <w:rPr>
           <w:rFonts w:hint="default"/>
           <w:lang w:val="en-US"/>
